--- a/lr5/lr5_descrip.docx
+++ b/lr5/lr5_descrip.docx
@@ -3,9 +3,57 @@
 <w:document xmlns:wpc="http://schemas.microsoft.com/office/word/2010/wordprocessingCanvas" xmlns:cx="http://schemas.microsoft.com/office/drawing/2014/chartex" xmlns:cx1="http://schemas.microsoft.com/office/drawing/2015/9/8/chartex" xmlns:cx2="http://schemas.microsoft.com/office/drawing/2015/10/21/chartex" xmlns:cx3="http://schemas.microsoft.com/office/drawing/2016/5/9/chartex" xmlns:cx4="http://schemas.microsoft.com/office/drawing/2016/5/10/chartex" xmlns:cx5="http://schemas.microsoft.com/office/drawing/2016/5/11/chartex" xmlns:cx6="http://schemas.microsoft.com/office/drawing/2016/5/12/chartex" xmlns:cx7="http://schemas.microsoft.com/office/drawing/2016/5/13/chartex" xmlns:cx8="http://schemas.microsoft.com/office/drawing/2016/5/14/chartex" xmlns:mc="http://schemas.openxmlformats.org/markup-compatibility/2006" xmlns:aink="http://schemas.microsoft.com/office/drawing/2016/ink" xmlns:am3d="http://schemas.microsoft.com/office/drawing/2017/model3d" xmlns:o="urn:schemas-microsoft-com:office:office" xmlns:r="http://schemas.openxmlformats.org/officeDocument/2006/relationships" xmlns:m="http://schemas.openxmlformats.org/officeDocument/2006/math" xmlns:v="urn:schemas-microsoft-com:vml" xmlns:wp14="http://schemas.microsoft.com/office/word/2010/wordprocessingDrawing" xmlns:wp="http://schemas.openxmlformats.org/drawingml/2006/wordprocessingDrawing" xmlns:w10="urn:schemas-microsoft-com:office:word" xmlns:w="http://schemas.openxmlformats.org/wordprocessingml/2006/main" xmlns:w14="http://schemas.microsoft.com/office/word/2010/wordml" xmlns:w15="http://schemas.microsoft.com/office/word/2012/wordml" xmlns:w16cex="http://schemas.microsoft.com/office/word/2018/wordml/cex" xmlns:w16cid="http://schemas.microsoft.com/office/word/2016/wordml/cid" xmlns:w16="http://schemas.microsoft.com/office/word/2018/wordml" xmlns:w16se="http://schemas.microsoft.com/office/word/2015/wordml/symex" xmlns:wpg="http://schemas.microsoft.com/office/word/2010/wordprocessingGroup" xmlns:wpi="http://schemas.microsoft.com/office/word/2010/wordprocessingInk" xmlns:wne="http://schemas.microsoft.com/office/word/2006/wordml" xmlns:wps="http://schemas.microsoft.com/office/word/2010/wordprocessingShape" mc:Ignorable="w14 w15 w16se w16cid w16 w16cex wp14">
   <w:body>
     <w:p>
-      <w:r>
+      <w:pPr>
+        <w:tabs>
+          <w:tab w:val="left" w:pos="6257"/>
+        </w:tabs>
+        <w:spacing w:after="240"/>
+        <w:jc w:val="center"/>
+        <w:rPr>
+          <w:noProof/>
+        </w:rPr>
+      </w:pPr>
+      <w:r>
+        <w:rPr>
+          <w:b/>
+          <w:bCs/>
+        </w:rPr>
+        <w:t>MAVEN BUILD TOOL</w:t>
+      </w:r>
+    </w:p>
+    <w:p>
+      <w:pPr>
+        <w:tabs>
+          <w:tab w:val="left" w:pos="6257"/>
+        </w:tabs>
+        <w:spacing w:after="120"/>
+        <w:rPr>
+          <w:noProof/>
+        </w:rPr>
+      </w:pPr>
+      <w:r>
+        <w:rPr>
+          <w:noProof/>
+        </w:rPr>
+        <w:t>1. Установите мавен убедитесь, что он работает.</w:t>
+      </w:r>
+    </w:p>
+    <w:p>
+      <w:pPr>
+        <w:tabs>
+          <w:tab w:val="left" w:pos="6257"/>
+        </w:tabs>
+        <w:spacing w:after="120"/>
+        <w:rPr>
+          <w:noProof/>
+        </w:rPr>
+      </w:pPr>
+      <w:r>
+        <w:rPr>
+          <w:noProof/>
+        </w:rPr>
         <w:drawing>
-          <wp:inline distT="0" distB="0" distL="0" distR="0" wp14:anchorId="36D12E05" wp14:editId="0468D7A3">
+          <wp:inline distT="0" distB="0" distL="0" distR="0" wp14:anchorId="53A8B013" wp14:editId="0977B10E">
             <wp:extent cx="5940425" cy="1953895"/>
             <wp:effectExtent l="0" t="0" r="3175" b="8255"/>
             <wp:docPr id="1" name="Рисунок 1"/>
@@ -20,7 +68,7 @@
                     <pic:cNvPicPr/>
                   </pic:nvPicPr>
                   <pic:blipFill>
-                    <a:blip r:embed="rId4"/>
+                    <a:blip r:embed="rId5"/>
                     <a:stretch>
                       <a:fillRect/>
                     </a:stretch>
@@ -41,14 +89,3065 @@
         </w:drawing>
       </w:r>
     </w:p>
+    <w:p>
+      <w:pPr>
+        <w:spacing w:after="120"/>
+        <w:rPr>
+          <w:noProof/>
+        </w:rPr>
+      </w:pPr>
+      <w:r>
+        <w:rPr>
+          <w:noProof/>
+        </w:rPr>
+        <w:t xml:space="preserve">2. Загрузите тестовый проект отсюда </w:t>
+      </w:r>
+      <w:hyperlink r:id="rId6" w:tgtFrame="[object Object]" w:history="1">
+        <w:r>
+          <w:rPr>
+            <w:rStyle w:val="a3"/>
+            <w:noProof/>
+          </w:rPr>
+          <w:t>https://github.com/vitalliuss/helloci/tree/master/Java</w:t>
+        </w:r>
+      </w:hyperlink>
+      <w:r>
+        <w:rPr>
+          <w:noProof/>
+        </w:rPr>
+        <w:t xml:space="preserve"> и соберите его мавеном с помощь цели test</w:t>
+      </w:r>
+    </w:p>
+    <w:p>
+      <w:pPr>
+        <w:spacing w:after="0"/>
+      </w:pPr>
+      <w:r>
+        <w:rPr>
+          <w:noProof/>
+        </w:rPr>
+        <w:drawing>
+          <wp:inline distT="0" distB="0" distL="0" distR="0" wp14:anchorId="24D6A165" wp14:editId="58FA7183">
+            <wp:extent cx="4572638" cy="228632"/>
+            <wp:effectExtent l="0" t="0" r="0" b="0"/>
+            <wp:docPr id="2" name="Рисунок 2"/>
+            <wp:cNvGraphicFramePr>
+              <a:graphicFrameLocks xmlns:a="http://schemas.openxmlformats.org/drawingml/2006/main" noChangeAspect="1"/>
+            </wp:cNvGraphicFramePr>
+            <a:graphic xmlns:a="http://schemas.openxmlformats.org/drawingml/2006/main">
+              <a:graphicData uri="http://schemas.openxmlformats.org/drawingml/2006/picture">
+                <pic:pic xmlns:pic="http://schemas.openxmlformats.org/drawingml/2006/picture">
+                  <pic:nvPicPr>
+                    <pic:cNvPr id="1" name=""/>
+                    <pic:cNvPicPr/>
+                  </pic:nvPicPr>
+                  <pic:blipFill>
+                    <a:blip r:embed="rId7"/>
+                    <a:stretch>
+                      <a:fillRect/>
+                    </a:stretch>
+                  </pic:blipFill>
+                  <pic:spPr>
+                    <a:xfrm>
+                      <a:off x="0" y="0"/>
+                      <a:ext cx="4572638" cy="228632"/>
+                    </a:xfrm>
+                    <a:prstGeom prst="rect">
+                      <a:avLst/>
+                    </a:prstGeom>
+                  </pic:spPr>
+                </pic:pic>
+              </a:graphicData>
+            </a:graphic>
+          </wp:inline>
+        </w:drawing>
+      </w:r>
+    </w:p>
+    <w:p>
+      <w:pPr>
+        <w:spacing w:after="120"/>
+        <w:rPr>
+          <w:noProof/>
+        </w:rPr>
+      </w:pPr>
+      <w:r>
+        <w:rPr>
+          <w:noProof/>
+        </w:rPr>
+        <w:drawing>
+          <wp:inline distT="0" distB="0" distL="0" distR="0" wp14:anchorId="71031612" wp14:editId="7E32B31C">
+            <wp:extent cx="6645910" cy="3277235"/>
+            <wp:effectExtent l="0" t="0" r="2540" b="0"/>
+            <wp:docPr id="4" name="Рисунок 4"/>
+            <wp:cNvGraphicFramePr>
+              <a:graphicFrameLocks xmlns:a="http://schemas.openxmlformats.org/drawingml/2006/main" noChangeAspect="1"/>
+            </wp:cNvGraphicFramePr>
+            <a:graphic xmlns:a="http://schemas.openxmlformats.org/drawingml/2006/main">
+              <a:graphicData uri="http://schemas.openxmlformats.org/drawingml/2006/picture">
+                <pic:pic xmlns:pic="http://schemas.openxmlformats.org/drawingml/2006/picture">
+                  <pic:nvPicPr>
+                    <pic:cNvPr id="1" name=""/>
+                    <pic:cNvPicPr/>
+                  </pic:nvPicPr>
+                  <pic:blipFill>
+                    <a:blip r:embed="rId8"/>
+                    <a:stretch>
+                      <a:fillRect/>
+                    </a:stretch>
+                  </pic:blipFill>
+                  <pic:spPr>
+                    <a:xfrm>
+                      <a:off x="0" y="0"/>
+                      <a:ext cx="6645910" cy="3277235"/>
+                    </a:xfrm>
+                    <a:prstGeom prst="rect">
+                      <a:avLst/>
+                    </a:prstGeom>
+                  </pic:spPr>
+                </pic:pic>
+              </a:graphicData>
+            </a:graphic>
+          </wp:inline>
+        </w:drawing>
+      </w:r>
+    </w:p>
+    <w:p>
+      <w:pPr>
+        <w:spacing w:after="120"/>
+        <w:rPr>
+          <w:noProof/>
+        </w:rPr>
+      </w:pPr>
+      <w:r>
+        <w:rPr>
+          <w:noProof/>
+        </w:rPr>
+        <w:t>3. Найдите библиотеки junit в папке c:\Users\User_Name\.m2\repository\ и посмотрите на дату создания файлов</w:t>
+      </w:r>
+    </w:p>
+    <w:p>
+      <w:pPr>
+        <w:spacing w:after="120"/>
+        <w:rPr>
+          <w:noProof/>
+        </w:rPr>
+      </w:pPr>
+      <w:r>
+        <w:rPr>
+          <w:noProof/>
+        </w:rPr>
+        <w:drawing>
+          <wp:inline distT="0" distB="0" distL="0" distR="0" wp14:anchorId="5F73AECD" wp14:editId="12AE0CC4">
+            <wp:extent cx="6645910" cy="1769745"/>
+            <wp:effectExtent l="19050" t="19050" r="21590" b="20955"/>
+            <wp:docPr id="8" name="Рисунок 8"/>
+            <wp:cNvGraphicFramePr>
+              <a:graphicFrameLocks xmlns:a="http://schemas.openxmlformats.org/drawingml/2006/main" noChangeAspect="1"/>
+            </wp:cNvGraphicFramePr>
+            <a:graphic xmlns:a="http://schemas.openxmlformats.org/drawingml/2006/main">
+              <a:graphicData uri="http://schemas.openxmlformats.org/drawingml/2006/picture">
+                <pic:pic xmlns:pic="http://schemas.openxmlformats.org/drawingml/2006/picture">
+                  <pic:nvPicPr>
+                    <pic:cNvPr id="1" name=""/>
+                    <pic:cNvPicPr/>
+                  </pic:nvPicPr>
+                  <pic:blipFill>
+                    <a:blip r:embed="rId9"/>
+                    <a:stretch>
+                      <a:fillRect/>
+                    </a:stretch>
+                  </pic:blipFill>
+                  <pic:spPr>
+                    <a:xfrm>
+                      <a:off x="0" y="0"/>
+                      <a:ext cx="6645910" cy="1769745"/>
+                    </a:xfrm>
+                    <a:prstGeom prst="rect">
+                      <a:avLst/>
+                    </a:prstGeom>
+                    <a:ln>
+                      <a:solidFill>
+                        <a:schemeClr val="tx1"/>
+                      </a:solidFill>
+                    </a:ln>
+                  </pic:spPr>
+                </pic:pic>
+              </a:graphicData>
+            </a:graphic>
+          </wp:inline>
+        </w:drawing>
+      </w:r>
+    </w:p>
+    <w:p>
+      <w:pPr>
+        <w:rPr>
+          <w:noProof/>
+        </w:rPr>
+      </w:pPr>
+      <w:r>
+        <w:rPr>
+          <w:noProof/>
+        </w:rPr>
+        <w:br w:type="page"/>
+      </w:r>
+    </w:p>
+    <w:p>
+      <w:pPr>
+        <w:spacing w:after="120"/>
+        <w:rPr>
+          <w:noProof/>
+        </w:rPr>
+      </w:pPr>
+      <w:r>
+        <w:rPr>
+          <w:noProof/>
+        </w:rPr>
+        <w:lastRenderedPageBreak/>
+        <w:t>4. Измените версию junit в файле pom.xml c 4.12 на 4.11 и соберите проект снова. Проверьте, что новая версия библиотеки добавилась в .m2/repository</w:t>
+      </w:r>
+    </w:p>
+    <w:p>
+      <w:pPr>
+        <w:spacing w:after="120"/>
+      </w:pPr>
+      <w:r>
+        <w:rPr>
+          <w:noProof/>
+        </w:rPr>
+        <w:drawing>
+          <wp:inline distT="0" distB="0" distL="0" distR="0" wp14:anchorId="096AC20C" wp14:editId="5FA30DFD">
+            <wp:extent cx="3781953" cy="1781424"/>
+            <wp:effectExtent l="0" t="0" r="0" b="9525"/>
+            <wp:docPr id="6" name="Рисунок 6"/>
+            <wp:cNvGraphicFramePr>
+              <a:graphicFrameLocks xmlns:a="http://schemas.openxmlformats.org/drawingml/2006/main" noChangeAspect="1"/>
+            </wp:cNvGraphicFramePr>
+            <a:graphic xmlns:a="http://schemas.openxmlformats.org/drawingml/2006/main">
+              <a:graphicData uri="http://schemas.openxmlformats.org/drawingml/2006/picture">
+                <pic:pic xmlns:pic="http://schemas.openxmlformats.org/drawingml/2006/picture">
+                  <pic:nvPicPr>
+                    <pic:cNvPr id="1" name=""/>
+                    <pic:cNvPicPr/>
+                  </pic:nvPicPr>
+                  <pic:blipFill>
+                    <a:blip r:embed="rId10"/>
+                    <a:stretch>
+                      <a:fillRect/>
+                    </a:stretch>
+                  </pic:blipFill>
+                  <pic:spPr>
+                    <a:xfrm>
+                      <a:off x="0" y="0"/>
+                      <a:ext cx="3781953" cy="1781424"/>
+                    </a:xfrm>
+                    <a:prstGeom prst="rect">
+                      <a:avLst/>
+                    </a:prstGeom>
+                  </pic:spPr>
+                </pic:pic>
+              </a:graphicData>
+            </a:graphic>
+          </wp:inline>
+        </w:drawing>
+      </w:r>
+    </w:p>
+    <w:p>
+      <w:pPr>
+        <w:spacing w:after="120"/>
+      </w:pPr>
+      <w:r>
+        <w:rPr>
+          <w:noProof/>
+        </w:rPr>
+        <mc:AlternateContent>
+          <mc:Choice Requires="wps">
+            <w:drawing>
+              <wp:anchor distT="0" distB="0" distL="114300" distR="114300" simplePos="0" relativeHeight="251659264" behindDoc="0" locked="0" layoutInCell="1" allowOverlap="1" wp14:anchorId="483C24CD" wp14:editId="706CA832">
+                <wp:simplePos x="0" y="0"/>
+                <wp:positionH relativeFrom="column">
+                  <wp:posOffset>1436914</wp:posOffset>
+                </wp:positionH>
+                <wp:positionV relativeFrom="paragraph">
+                  <wp:posOffset>1298121</wp:posOffset>
+                </wp:positionV>
+                <wp:extent cx="304800" cy="0"/>
+                <wp:effectExtent l="0" t="19050" r="19050" b="19050"/>
+                <wp:wrapNone/>
+                <wp:docPr id="9" name="Прямая соединительная линия 9"/>
+                <wp:cNvGraphicFramePr/>
+                <a:graphic xmlns:a="http://schemas.openxmlformats.org/drawingml/2006/main">
+                  <a:graphicData uri="http://schemas.microsoft.com/office/word/2010/wordprocessingShape">
+                    <wps:wsp>
+                      <wps:cNvCnPr/>
+                      <wps:spPr>
+                        <a:xfrm>
+                          <a:off x="0" y="0"/>
+                          <a:ext cx="304800" cy="0"/>
+                        </a:xfrm>
+                        <a:prstGeom prst="line">
+                          <a:avLst/>
+                        </a:prstGeom>
+                        <a:ln w="28575">
+                          <a:solidFill>
+                            <a:srgbClr val="FF0000"/>
+                          </a:solidFill>
+                        </a:ln>
+                      </wps:spPr>
+                      <wps:style>
+                        <a:lnRef idx="1">
+                          <a:schemeClr val="accent1"/>
+                        </a:lnRef>
+                        <a:fillRef idx="0">
+                          <a:schemeClr val="accent1"/>
+                        </a:fillRef>
+                        <a:effectRef idx="0">
+                          <a:schemeClr val="accent1"/>
+                        </a:effectRef>
+                        <a:fontRef idx="minor">
+                          <a:schemeClr val="tx1"/>
+                        </a:fontRef>
+                      </wps:style>
+                      <wps:bodyPr/>
+                    </wps:wsp>
+                  </a:graphicData>
+                </a:graphic>
+                <wp14:sizeRelH relativeFrom="margin">
+                  <wp14:pctWidth>0</wp14:pctWidth>
+                </wp14:sizeRelH>
+              </wp:anchor>
+            </w:drawing>
+          </mc:Choice>
+          <mc:Fallback>
+            <w:pict>
+              <v:line w14:anchorId="4E0DAFB6" id="Прямая соединительная линия 9" o:spid="_x0000_s1026" style="position:absolute;z-index:251659264;visibility:visible;mso-wrap-style:square;mso-width-percent:0;mso-wrap-distance-left:9pt;mso-wrap-distance-top:0;mso-wrap-distance-right:9pt;mso-wrap-distance-bottom:0;mso-position-horizontal:absolute;mso-position-horizontal-relative:text;mso-position-vertical:absolute;mso-position-vertical-relative:text;mso-width-percent:0;mso-width-relative:margin" from="113.15pt,102.2pt" to="137.15pt,102.2pt" o:gfxdata="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" strokecolor="red" strokeweight="2.25pt">
+                <v:stroke joinstyle="miter"/>
+              </v:line>
+            </w:pict>
+          </mc:Fallback>
+        </mc:AlternateContent>
+      </w:r>
+      <w:r>
+        <w:rPr>
+          <w:noProof/>
+        </w:rPr>
+        <w:drawing>
+          <wp:inline distT="0" distB="0" distL="0" distR="0" wp14:anchorId="2251781E" wp14:editId="37604087">
+            <wp:extent cx="6645910" cy="1976120"/>
+            <wp:effectExtent l="19050" t="19050" r="21590" b="24130"/>
+            <wp:docPr id="5" name="Рисунок 5"/>
+            <wp:cNvGraphicFramePr>
+              <a:graphicFrameLocks xmlns:a="http://schemas.openxmlformats.org/drawingml/2006/main" noChangeAspect="1"/>
+            </wp:cNvGraphicFramePr>
+            <a:graphic xmlns:a="http://schemas.openxmlformats.org/drawingml/2006/main">
+              <a:graphicData uri="http://schemas.openxmlformats.org/drawingml/2006/picture">
+                <pic:pic xmlns:pic="http://schemas.openxmlformats.org/drawingml/2006/picture">
+                  <pic:nvPicPr>
+                    <pic:cNvPr id="1" name=""/>
+                    <pic:cNvPicPr/>
+                  </pic:nvPicPr>
+                  <pic:blipFill>
+                    <a:blip r:embed="rId11"/>
+                    <a:stretch>
+                      <a:fillRect/>
+                    </a:stretch>
+                  </pic:blipFill>
+                  <pic:spPr>
+                    <a:xfrm>
+                      <a:off x="0" y="0"/>
+                      <a:ext cx="6645910" cy="1976120"/>
+                    </a:xfrm>
+                    <a:prstGeom prst="rect">
+                      <a:avLst/>
+                    </a:prstGeom>
+                    <a:ln>
+                      <a:solidFill>
+                        <a:schemeClr val="tx1"/>
+                      </a:solidFill>
+                    </a:ln>
+                  </pic:spPr>
+                </pic:pic>
+              </a:graphicData>
+            </a:graphic>
+          </wp:inline>
+        </w:drawing>
+      </w:r>
+    </w:p>
+    <w:p>
+      <w:pPr>
+        <w:spacing w:after="120"/>
+        <w:jc w:val="center"/>
+        <w:rPr>
+          <w:b/>
+          <w:bCs/>
+          <w:lang w:val="en-US"/>
+        </w:rPr>
+      </w:pPr>
+      <w:r>
+        <w:rPr>
+          <w:b/>
+          <w:bCs/>
+        </w:rPr>
+        <w:t>Maven Build Tool</w:t>
+      </w:r>
+      <w:r>
+        <w:rPr>
+          <w:b/>
+          <w:bCs/>
+          <w:lang w:val="en-US"/>
+        </w:rPr>
+        <w:t xml:space="preserve"> Complited</w:t>
+      </w:r>
+    </w:p>
+    <w:p>
+      <w:pPr>
+        <w:spacing w:after="240"/>
+      </w:pPr>
+      <w:r>
+        <w:rPr>
+          <w:noProof/>
+        </w:rPr>
+        <w:drawing>
+          <wp:inline distT="0" distB="0" distL="0" distR="0" wp14:anchorId="72FCD309" wp14:editId="76F33170">
+            <wp:extent cx="6645910" cy="1366520"/>
+            <wp:effectExtent l="0" t="0" r="2540" b="5080"/>
+            <wp:docPr id="7" name="Рисунок 7"/>
+            <wp:cNvGraphicFramePr>
+              <a:graphicFrameLocks xmlns:a="http://schemas.openxmlformats.org/drawingml/2006/main" noChangeAspect="1"/>
+            </wp:cNvGraphicFramePr>
+            <a:graphic xmlns:a="http://schemas.openxmlformats.org/drawingml/2006/main">
+              <a:graphicData uri="http://schemas.openxmlformats.org/drawingml/2006/picture">
+                <pic:pic xmlns:pic="http://schemas.openxmlformats.org/drawingml/2006/picture">
+                  <pic:nvPicPr>
+                    <pic:cNvPr id="1" name=""/>
+                    <pic:cNvPicPr/>
+                  </pic:nvPicPr>
+                  <pic:blipFill>
+                    <a:blip r:embed="rId12"/>
+                    <a:stretch>
+                      <a:fillRect/>
+                    </a:stretch>
+                  </pic:blipFill>
+                  <pic:spPr>
+                    <a:xfrm>
+                      <a:off x="0" y="0"/>
+                      <a:ext cx="6645910" cy="1366520"/>
+                    </a:xfrm>
+                    <a:prstGeom prst="rect">
+                      <a:avLst/>
+                    </a:prstGeom>
+                  </pic:spPr>
+                </pic:pic>
+              </a:graphicData>
+            </a:graphic>
+          </wp:inline>
+        </w:drawing>
+      </w:r>
+    </w:p>
+    <w:p>
+      <w:pPr>
+        <w:spacing w:before="240" w:after="240"/>
+        <w:jc w:val="center"/>
+        <w:rPr>
+          <w:b/>
+          <w:bCs/>
+          <w:lang w:val="en-US"/>
+        </w:rPr>
+      </w:pPr>
+      <w:r>
+        <w:rPr>
+          <w:b/>
+          <w:bCs/>
+          <w:lang w:val="en-US"/>
+        </w:rPr>
+        <w:t>CONTINUOUS INTEGRATION WITH JENKINS</w:t>
+      </w:r>
+    </w:p>
+    <w:p>
+      <w:pPr>
+        <w:spacing w:before="120" w:after="240"/>
+        <w:jc w:val="center"/>
+        <w:rPr>
+          <w:b/>
+          <w:bCs/>
+          <w:i/>
+          <w:iCs/>
+          <w:u w:val="single"/>
+        </w:rPr>
+      </w:pPr>
+      <w:r>
+        <w:rPr>
+          <w:b/>
+          <w:bCs/>
+          <w:i/>
+          <w:iCs/>
+          <w:u w:val="single"/>
+        </w:rPr>
+        <w:t>I Can Win</w:t>
+      </w:r>
+    </w:p>
+    <w:p>
+      <w:pPr>
+        <w:spacing w:before="120" w:after="120"/>
+      </w:pPr>
+      <w:r>
+        <w:t>1. Установите Jenkins</w:t>
+      </w:r>
+    </w:p>
+    <w:p>
+      <w:pPr>
+        <w:spacing w:before="120" w:after="120"/>
+      </w:pPr>
+      <w:r>
+        <w:drawing>
+          <wp:inline distT="0" distB="0" distL="0" distR="0" wp14:anchorId="7D716C5D" wp14:editId="41FC6557">
+            <wp:extent cx="6645910" cy="364490"/>
+            <wp:effectExtent l="0" t="0" r="2540" b="0"/>
+            <wp:docPr id="3" name="Рисунок 3"/>
+            <wp:cNvGraphicFramePr>
+              <a:graphicFrameLocks xmlns:a="http://schemas.openxmlformats.org/drawingml/2006/main" noChangeAspect="1"/>
+            </wp:cNvGraphicFramePr>
+            <a:graphic xmlns:a="http://schemas.openxmlformats.org/drawingml/2006/main">
+              <a:graphicData uri="http://schemas.openxmlformats.org/drawingml/2006/picture">
+                <pic:pic xmlns:pic="http://schemas.openxmlformats.org/drawingml/2006/picture">
+                  <pic:nvPicPr>
+                    <pic:cNvPr id="1" name=""/>
+                    <pic:cNvPicPr/>
+                  </pic:nvPicPr>
+                  <pic:blipFill>
+                    <a:blip r:embed="rId13"/>
+                    <a:stretch>
+                      <a:fillRect/>
+                    </a:stretch>
+                  </pic:blipFill>
+                  <pic:spPr>
+                    <a:xfrm>
+                      <a:off x="0" y="0"/>
+                      <a:ext cx="6645910" cy="364490"/>
+                    </a:xfrm>
+                    <a:prstGeom prst="rect">
+                      <a:avLst/>
+                    </a:prstGeom>
+                  </pic:spPr>
+                </pic:pic>
+              </a:graphicData>
+            </a:graphic>
+          </wp:inline>
+        </w:drawing>
+      </w:r>
+    </w:p>
+    <w:p>
+      <w:pPr>
+        <w:spacing w:before="120" w:after="120"/>
+      </w:pPr>
+      <w:r>
+        <w:t>2. Создайте задачу, которая будет делать следующее:</w:t>
+      </w:r>
+    </w:p>
+    <w:p>
+      <w:pPr>
+        <w:numPr>
+          <w:ilvl w:val="0"/>
+          <w:numId w:val="2"/>
+        </w:numPr>
+        <w:spacing w:before="120" w:after="120"/>
+      </w:pPr>
+      <w:r>
+        <w:t>Клонировать проект</w:t>
+      </w:r>
+      <w:r>
+        <w:t xml:space="preserve"> </w:t>
+      </w:r>
+      <w:hyperlink r:id="rId14" w:tgtFrame="[object Object]" w:history="1">
+        <w:r>
+          <w:rPr>
+            <w:rStyle w:val="a3"/>
+          </w:rPr>
+          <w:t>https://github.com/vitalliuss/helloci</w:t>
+        </w:r>
+      </w:hyperlink>
+    </w:p>
+    <w:p>
+      <w:pPr>
+        <w:numPr>
+          <w:ilvl w:val="0"/>
+          <w:numId w:val="2"/>
+        </w:numPr>
+        <w:spacing w:before="120" w:after="120"/>
+      </w:pPr>
+      <w:r>
+        <w:t xml:space="preserve">Запускать тесты из проекта в </w:t>
+      </w:r>
+      <w:proofErr w:type="spellStart"/>
+      <w:r>
+        <w:t>директори</w:t>
+      </w:r>
+      <w:proofErr w:type="spellEnd"/>
+      <w:r>
+        <w:t xml:space="preserve"> Java с помощью цели mvn test</w:t>
+      </w:r>
+    </w:p>
+    <w:p>
+      <w:pPr>
+        <w:spacing w:before="120" w:after="120"/>
+        <w:jc w:val="center"/>
+      </w:pPr>
+      <w:r>
+        <w:lastRenderedPageBreak/>
+        <w:drawing>
+          <wp:inline distT="0" distB="0" distL="0" distR="0" wp14:anchorId="13DD27E9" wp14:editId="2C691D3D">
+            <wp:extent cx="3595092" cy="3686175"/>
+            <wp:effectExtent l="19050" t="19050" r="24765" b="9525"/>
+            <wp:docPr id="10" name="Рисунок 10"/>
+            <wp:cNvGraphicFramePr>
+              <a:graphicFrameLocks xmlns:a="http://schemas.openxmlformats.org/drawingml/2006/main" noChangeAspect="1"/>
+            </wp:cNvGraphicFramePr>
+            <a:graphic xmlns:a="http://schemas.openxmlformats.org/drawingml/2006/main">
+              <a:graphicData uri="http://schemas.openxmlformats.org/drawingml/2006/picture">
+                <pic:pic xmlns:pic="http://schemas.openxmlformats.org/drawingml/2006/picture">
+                  <pic:nvPicPr>
+                    <pic:cNvPr id="1" name=""/>
+                    <pic:cNvPicPr/>
+                  </pic:nvPicPr>
+                  <pic:blipFill>
+                    <a:blip r:embed="rId15"/>
+                    <a:stretch>
+                      <a:fillRect/>
+                    </a:stretch>
+                  </pic:blipFill>
+                  <pic:spPr>
+                    <a:xfrm>
+                      <a:off x="0" y="0"/>
+                      <a:ext cx="3632303" cy="3724328"/>
+                    </a:xfrm>
+                    <a:prstGeom prst="rect">
+                      <a:avLst/>
+                    </a:prstGeom>
+                    <a:ln>
+                      <a:solidFill>
+                        <a:schemeClr val="tx1"/>
+                      </a:solidFill>
+                    </a:ln>
+                  </pic:spPr>
+                </pic:pic>
+              </a:graphicData>
+            </a:graphic>
+          </wp:inline>
+        </w:drawing>
+      </w:r>
+    </w:p>
+    <w:p>
+      <w:pPr>
+        <w:spacing w:before="120" w:after="120"/>
+        <w:jc w:val="center"/>
+      </w:pPr>
+      <w:r>
+        <w:drawing>
+          <wp:inline distT="0" distB="0" distL="0" distR="0" wp14:anchorId="6B09C3FD" wp14:editId="56EBBAC6">
+            <wp:extent cx="4781550" cy="2675391"/>
+            <wp:effectExtent l="19050" t="19050" r="19050" b="10795"/>
+            <wp:docPr id="11" name="Рисунок 11"/>
+            <wp:cNvGraphicFramePr>
+              <a:graphicFrameLocks xmlns:a="http://schemas.openxmlformats.org/drawingml/2006/main" noChangeAspect="1"/>
+            </wp:cNvGraphicFramePr>
+            <a:graphic xmlns:a="http://schemas.openxmlformats.org/drawingml/2006/main">
+              <a:graphicData uri="http://schemas.openxmlformats.org/drawingml/2006/picture">
+                <pic:pic xmlns:pic="http://schemas.openxmlformats.org/drawingml/2006/picture">
+                  <pic:nvPicPr>
+                    <pic:cNvPr id="1" name=""/>
+                    <pic:cNvPicPr/>
+                  </pic:nvPicPr>
+                  <pic:blipFill>
+                    <a:blip r:embed="rId16"/>
+                    <a:stretch>
+                      <a:fillRect/>
+                    </a:stretch>
+                  </pic:blipFill>
+                  <pic:spPr>
+                    <a:xfrm>
+                      <a:off x="0" y="0"/>
+                      <a:ext cx="4795897" cy="2683418"/>
+                    </a:xfrm>
+                    <a:prstGeom prst="rect">
+                      <a:avLst/>
+                    </a:prstGeom>
+                    <a:ln>
+                      <a:solidFill>
+                        <a:schemeClr val="tx1"/>
+                      </a:solidFill>
+                    </a:ln>
+                  </pic:spPr>
+                </pic:pic>
+              </a:graphicData>
+            </a:graphic>
+          </wp:inline>
+        </w:drawing>
+      </w:r>
+    </w:p>
+    <w:p>
+      <w:pPr>
+        <w:spacing w:before="120" w:after="120"/>
+      </w:pPr>
+      <w:r>
+        <w:t>3. Настройте билд триггеры таким образом, чтобы задача выполнялась раз в 5 минут</w:t>
+      </w:r>
+    </w:p>
+    <w:p>
+      <w:pPr>
+        <w:spacing w:before="240" w:after="240"/>
+        <w:jc w:val="center"/>
+        <w:rPr>
+          <w:b/>
+          <w:bCs/>
+        </w:rPr>
+      </w:pPr>
+      <w:r>
+        <w:rPr>
+          <w:b/>
+          <w:bCs/>
+        </w:rPr>
+        <w:drawing>
+          <wp:inline distT="0" distB="0" distL="0" distR="0" wp14:anchorId="509B175E" wp14:editId="0B910E03">
+            <wp:extent cx="5648325" cy="2452118"/>
+            <wp:effectExtent l="19050" t="19050" r="9525" b="24765"/>
+            <wp:docPr id="12" name="Рисунок 12"/>
+            <wp:cNvGraphicFramePr>
+              <a:graphicFrameLocks xmlns:a="http://schemas.openxmlformats.org/drawingml/2006/main" noChangeAspect="1"/>
+            </wp:cNvGraphicFramePr>
+            <a:graphic xmlns:a="http://schemas.openxmlformats.org/drawingml/2006/main">
+              <a:graphicData uri="http://schemas.openxmlformats.org/drawingml/2006/picture">
+                <pic:pic xmlns:pic="http://schemas.openxmlformats.org/drawingml/2006/picture">
+                  <pic:nvPicPr>
+                    <pic:cNvPr id="1" name=""/>
+                    <pic:cNvPicPr/>
+                  </pic:nvPicPr>
+                  <pic:blipFill>
+                    <a:blip r:embed="rId17"/>
+                    <a:stretch>
+                      <a:fillRect/>
+                    </a:stretch>
+                  </pic:blipFill>
+                  <pic:spPr>
+                    <a:xfrm>
+                      <a:off x="0" y="0"/>
+                      <a:ext cx="5660945" cy="2457597"/>
+                    </a:xfrm>
+                    <a:prstGeom prst="rect">
+                      <a:avLst/>
+                    </a:prstGeom>
+                    <a:ln>
+                      <a:solidFill>
+                        <a:schemeClr val="tx1"/>
+                      </a:solidFill>
+                    </a:ln>
+                  </pic:spPr>
+                </pic:pic>
+              </a:graphicData>
+            </a:graphic>
+          </wp:inline>
+        </w:drawing>
+      </w:r>
+    </w:p>
+    <w:p>
+      <w:pPr>
+        <w:spacing w:before="240" w:after="240"/>
+        <w:jc w:val="center"/>
+        <w:rPr>
+          <w:b/>
+          <w:bCs/>
+          <w:i/>
+          <w:iCs/>
+          <w:u w:val="single"/>
+        </w:rPr>
+      </w:pPr>
+      <w:r>
+        <w:rPr>
+          <w:b/>
+          <w:bCs/>
+          <w:i/>
+          <w:iCs/>
+          <w:noProof/>
+          <w:u w:val="single"/>
+        </w:rPr>
+        <w:lastRenderedPageBreak/>
+        <mc:AlternateContent>
+          <mc:Choice Requires="wps">
+            <w:drawing>
+              <wp:anchor distT="0" distB="0" distL="114300" distR="114300" simplePos="0" relativeHeight="251660288" behindDoc="0" locked="0" layoutInCell="1" allowOverlap="1" wp14:anchorId="23F3395D" wp14:editId="38BC2579">
+                <wp:simplePos x="0" y="0"/>
+                <wp:positionH relativeFrom="column">
+                  <wp:posOffset>-38100</wp:posOffset>
+                </wp:positionH>
+                <wp:positionV relativeFrom="paragraph">
+                  <wp:posOffset>314325</wp:posOffset>
+                </wp:positionV>
+                <wp:extent cx="6353175" cy="1219200"/>
+                <wp:effectExtent l="0" t="0" r="28575" b="19050"/>
+                <wp:wrapNone/>
+                <wp:docPr id="16" name="Прямоугольник 16"/>
+                <wp:cNvGraphicFramePr/>
+                <a:graphic xmlns:a="http://schemas.openxmlformats.org/drawingml/2006/main">
+                  <a:graphicData uri="http://schemas.microsoft.com/office/word/2010/wordprocessingShape">
+                    <wps:wsp>
+                      <wps:cNvSpPr/>
+                      <wps:spPr>
+                        <a:xfrm>
+                          <a:off x="0" y="0"/>
+                          <a:ext cx="6353175" cy="1219200"/>
+                        </a:xfrm>
+                        <a:prstGeom prst="rect">
+                          <a:avLst/>
+                        </a:prstGeom>
+                        <a:noFill/>
+                        <a:ln>
+                          <a:solidFill>
+                            <a:srgbClr val="C00000"/>
+                          </a:solidFill>
+                        </a:ln>
+                      </wps:spPr>
+                      <wps:style>
+                        <a:lnRef idx="2">
+                          <a:schemeClr val="accent1">
+                            <a:shade val="50000"/>
+                          </a:schemeClr>
+                        </a:lnRef>
+                        <a:fillRef idx="1">
+                          <a:schemeClr val="accent1"/>
+                        </a:fillRef>
+                        <a:effectRef idx="0">
+                          <a:schemeClr val="accent1"/>
+                        </a:effectRef>
+                        <a:fontRef idx="minor">
+                          <a:schemeClr val="lt1"/>
+                        </a:fontRef>
+                      </wps:style>
+                      <wps:bodyPr rot="0" spcFirstLastPara="0" vertOverflow="overflow" horzOverflow="overflow" vert="horz" wrap="square" lIns="91440" tIns="45720" rIns="91440" bIns="45720" numCol="1" spcCol="0" rtlCol="0" fromWordArt="0" anchor="ctr" anchorCtr="0" forceAA="0" compatLnSpc="1">
+                        <a:prstTxWarp prst="textNoShape">
+                          <a:avLst/>
+                        </a:prstTxWarp>
+                        <a:noAutofit/>
+                      </wps:bodyPr>
+                    </wps:wsp>
+                  </a:graphicData>
+                </a:graphic>
+              </wp:anchor>
+            </w:drawing>
+          </mc:Choice>
+          <mc:Fallback>
+            <w:pict>
+              <v:rect w14:anchorId="788C846E" id="Прямоугольник 16" o:spid="_x0000_s1026" style="position:absolute;margin-left:-3pt;margin-top:24.75pt;width:500.25pt;height:96pt;z-index:251660288;visibility:visible;mso-wrap-style:square;mso-wrap-distance-left:9pt;mso-wrap-distance-top:0;mso-wrap-distance-right:9pt;mso-wrap-distance-bottom:0;mso-position-horizontal:absolute;mso-position-horizontal-relative:text;mso-position-vertical:absolute;mso-position-vertical-relative:text;v-text-anchor:middle" o:gfxdata="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" filled="f" strokecolor="#c00000" strokeweight="1pt"/>
+            </w:pict>
+          </mc:Fallback>
+        </mc:AlternateContent>
+      </w:r>
+      <w:r>
+        <w:rPr>
+          <w:b/>
+          <w:bCs/>
+          <w:i/>
+          <w:iCs/>
+          <w:u w:val="single"/>
+          <w:lang w:val="en-US"/>
+        </w:rPr>
+        <w:t>Bring</w:t>
+      </w:r>
+      <w:r>
+        <w:rPr>
+          <w:b/>
+          <w:bCs/>
+          <w:i/>
+          <w:iCs/>
+          <w:u w:val="single"/>
+        </w:rPr>
+        <w:t xml:space="preserve"> </w:t>
+      </w:r>
+      <w:r>
+        <w:rPr>
+          <w:b/>
+          <w:bCs/>
+          <w:i/>
+          <w:iCs/>
+          <w:u w:val="single"/>
+          <w:lang w:val="en-US"/>
+        </w:rPr>
+        <w:t>It</w:t>
+      </w:r>
+      <w:r>
+        <w:rPr>
+          <w:b/>
+          <w:bCs/>
+          <w:i/>
+          <w:iCs/>
+          <w:u w:val="single"/>
+        </w:rPr>
+        <w:t xml:space="preserve"> </w:t>
+      </w:r>
+      <w:r>
+        <w:rPr>
+          <w:b/>
+          <w:bCs/>
+          <w:i/>
+          <w:iCs/>
+          <w:u w:val="single"/>
+          <w:lang w:val="en-US"/>
+        </w:rPr>
+        <w:t>On</w:t>
+      </w:r>
+    </w:p>
+    <w:p>
+      <w:pPr>
+        <w:spacing w:before="120" w:after="120"/>
+      </w:pPr>
+      <w:r>
+        <w:rPr>
+          <w:noProof/>
+        </w:rPr>
+        <mc:AlternateContent>
+          <mc:Choice Requires="wps">
+            <w:drawing>
+              <wp:anchor distT="0" distB="0" distL="114300" distR="114300" simplePos="0" relativeHeight="251662336" behindDoc="0" locked="0" layoutInCell="1" allowOverlap="1" wp14:anchorId="00DC8906" wp14:editId="0D3E1F76">
+                <wp:simplePos x="0" y="0"/>
+                <wp:positionH relativeFrom="column">
+                  <wp:posOffset>5191125</wp:posOffset>
+                </wp:positionH>
+                <wp:positionV relativeFrom="paragraph">
+                  <wp:posOffset>93980</wp:posOffset>
+                </wp:positionV>
+                <wp:extent cx="6353175" cy="1219200"/>
+                <wp:effectExtent l="0" t="0" r="0" b="0"/>
+                <wp:wrapNone/>
+                <wp:docPr id="17" name="Надпись 17"/>
+                <wp:cNvGraphicFramePr/>
+                <a:graphic xmlns:a="http://schemas.openxmlformats.org/drawingml/2006/main">
+                  <a:graphicData uri="http://schemas.microsoft.com/office/word/2010/wordprocessingShape">
+                    <wps:wsp>
+                      <wps:cNvSpPr txBox="1"/>
+                      <wps:spPr>
+                        <a:xfrm>
+                          <a:off x="0" y="0"/>
+                          <a:ext cx="6353175" cy="1219200"/>
+                        </a:xfrm>
+                        <a:prstGeom prst="rect">
+                          <a:avLst/>
+                        </a:prstGeom>
+                        <a:noFill/>
+                        <a:ln>
+                          <a:noFill/>
+                        </a:ln>
+                      </wps:spPr>
+                      <wps:txbx>
+                        <w:txbxContent>
+                          <w:p>
+                            <w:pPr>
+                              <w:spacing w:before="120" w:after="240"/>
+                              <w:jc w:val="center"/>
+                              <w:rPr>
+                                <w:b/>
+                                <w:bCs/>
+                                <w:i/>
+                                <w:iCs/>
+                                <w:color w:val="C00000"/>
+                                <w:u w:val="single"/>
+                              </w:rPr>
+                            </w:pPr>
+                            <w:r>
+                              <w:rPr>
+                                <w:b/>
+                                <w:bCs/>
+                                <w:i/>
+                                <w:iCs/>
+                                <w:color w:val="C00000"/>
+                                <w:u w:val="single"/>
+                              </w:rPr>
+                              <w:t>I Can Win</w:t>
+                            </w:r>
+                          </w:p>
+                        </w:txbxContent>
+                      </wps:txbx>
+                      <wps:bodyPr rot="0" spcFirstLastPara="0" vertOverflow="overflow" horzOverflow="overflow" vert="horz" wrap="none" lIns="91440" tIns="45720" rIns="91440" bIns="45720" numCol="1" spcCol="0" rtlCol="0" fromWordArt="0" anchor="t" anchorCtr="0" forceAA="0" compatLnSpc="1">
+                        <a:prstTxWarp prst="textNoShape">
+                          <a:avLst/>
+                        </a:prstTxWarp>
+                        <a:spAutoFit/>
+                      </wps:bodyPr>
+                    </wps:wsp>
+                  </a:graphicData>
+                </a:graphic>
+              </wp:anchor>
+            </w:drawing>
+          </mc:Choice>
+          <mc:Fallback>
+            <w:pict>
+              <v:shapetype w14:anchorId="00DC8906" id="_x0000_t202" coordsize="21600,21600" o:spt="202" path="m,l,21600r21600,l21600,xe">
+                <v:stroke joinstyle="miter"/>
+                <v:path gradientshapeok="t" o:connecttype="rect"/>
+              </v:shapetype>
+              <v:shape id="Надпись 17" o:spid="_x0000_s1026" type="#_x0000_t202" style="position:absolute;margin-left:408.75pt;margin-top:7.4pt;width:500.25pt;height:96pt;z-index:251662336;visibility:visible;mso-wrap-style:none;mso-wrap-distance-left:9pt;mso-wrap-distance-top:0;mso-wrap-distance-right:9pt;mso-wrap-distance-bottom:0;mso-position-horizontal:absolute;mso-position-horizontal-relative:text;mso-position-vertical:absolute;mso-position-vertical-relative:text;v-text-anchor:top" o:gfxdata="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" filled="f" stroked="f">
+                <v:fill o:detectmouseclick="t"/>
+                <v:textbox style="mso-fit-shape-to-text:t">
+                  <w:txbxContent>
+                    <w:p>
+                      <w:pPr>
+                        <w:spacing w:before="120" w:after="240"/>
+                        <w:jc w:val="center"/>
+                        <w:rPr>
+                          <w:b/>
+                          <w:bCs/>
+                          <w:i/>
+                          <w:iCs/>
+                          <w:color w:val="C00000"/>
+                          <w:u w:val="single"/>
+                        </w:rPr>
+                      </w:pPr>
+                      <w:r>
+                        <w:rPr>
+                          <w:b/>
+                          <w:bCs/>
+                          <w:i/>
+                          <w:iCs/>
+                          <w:color w:val="C00000"/>
+                          <w:u w:val="single"/>
+                        </w:rPr>
+                        <w:t>I Can Win</w:t>
+                      </w:r>
+                    </w:p>
+                  </w:txbxContent>
+                </v:textbox>
+              </v:shape>
+            </w:pict>
+          </mc:Fallback>
+        </mc:AlternateContent>
+      </w:r>
+      <w:r>
+        <w:t xml:space="preserve">1. Установите </w:t>
+      </w:r>
+      <w:r>
+        <w:rPr>
+          <w:lang w:val="en-US"/>
+        </w:rPr>
+        <w:t>Jenkins</w:t>
+      </w:r>
+    </w:p>
+    <w:p>
+      <w:pPr>
+        <w:spacing w:before="120" w:after="120"/>
+      </w:pPr>
+      <w:r>
+        <w:t xml:space="preserve">2. Создайте </w:t>
+      </w:r>
+      <w:r>
+        <w:t>задачу,</w:t>
+      </w:r>
+      <w:r>
+        <w:t xml:space="preserve"> которая будет делать следующее:</w:t>
+      </w:r>
+    </w:p>
+    <w:p>
+      <w:pPr>
+        <w:numPr>
+          <w:ilvl w:val="0"/>
+          <w:numId w:val="3"/>
+        </w:numPr>
+        <w:spacing w:before="120" w:after="120"/>
+      </w:pPr>
+      <w:r>
+        <w:t>Клонировать проект</w:t>
+      </w:r>
+      <w:r>
+        <w:t xml:space="preserve"> </w:t>
+      </w:r>
+      <w:hyperlink r:id="rId18" w:tgtFrame="[object Object]" w:history="1">
+        <w:r>
+          <w:rPr>
+            <w:rStyle w:val="a3"/>
+          </w:rPr>
+          <w:t>https://github.com/vitalliuss/helloci</w:t>
+        </w:r>
+      </w:hyperlink>
+    </w:p>
+    <w:p>
+      <w:pPr>
+        <w:numPr>
+          <w:ilvl w:val="0"/>
+          <w:numId w:val="3"/>
+        </w:numPr>
+        <w:spacing w:before="120" w:after="120"/>
+      </w:pPr>
+      <w:r>
+        <w:t xml:space="preserve">Запускать тесты из проекта в </w:t>
+      </w:r>
+      <w:r>
+        <w:t>директории</w:t>
+      </w:r>
+      <w:r>
+        <w:t xml:space="preserve"> Java с помощью цели mvn test</w:t>
+      </w:r>
+    </w:p>
+    <w:p>
+      <w:pPr>
+        <w:spacing w:before="120" w:after="120"/>
+      </w:pPr>
+      <w:r>
+        <w:t>3. Настройте билд триггеры:</w:t>
+      </w:r>
+    </w:p>
+    <w:p>
+      <w:pPr>
+        <w:numPr>
+          <w:ilvl w:val="0"/>
+          <w:numId w:val="4"/>
+        </w:numPr>
+        <w:spacing w:before="120" w:after="120"/>
+      </w:pPr>
+      <w:r>
+        <w:t>Запуск тестов не позднее чем через 5 минут после коммита в git</w:t>
+      </w:r>
+    </w:p>
+    <w:p>
+      <w:pPr>
+        <w:spacing w:before="120" w:after="120"/>
+        <w:jc w:val="center"/>
+      </w:pPr>
+      <w:r>
+        <w:drawing>
+          <wp:inline distT="0" distB="0" distL="0" distR="0" wp14:anchorId="2D80BA76" wp14:editId="27A40049">
+            <wp:extent cx="4524375" cy="1770700"/>
+            <wp:effectExtent l="19050" t="19050" r="9525" b="20320"/>
+            <wp:docPr id="14" name="Рисунок 14"/>
+            <wp:cNvGraphicFramePr>
+              <a:graphicFrameLocks xmlns:a="http://schemas.openxmlformats.org/drawingml/2006/main" noChangeAspect="1"/>
+            </wp:cNvGraphicFramePr>
+            <a:graphic xmlns:a="http://schemas.openxmlformats.org/drawingml/2006/main">
+              <a:graphicData uri="http://schemas.openxmlformats.org/drawingml/2006/picture">
+                <pic:pic xmlns:pic="http://schemas.openxmlformats.org/drawingml/2006/picture">
+                  <pic:nvPicPr>
+                    <pic:cNvPr id="1" name=""/>
+                    <pic:cNvPicPr/>
+                  </pic:nvPicPr>
+                  <pic:blipFill>
+                    <a:blip r:embed="rId19"/>
+                    <a:stretch>
+                      <a:fillRect/>
+                    </a:stretch>
+                  </pic:blipFill>
+                  <pic:spPr>
+                    <a:xfrm>
+                      <a:off x="0" y="0"/>
+                      <a:ext cx="4619420" cy="1807898"/>
+                    </a:xfrm>
+                    <a:prstGeom prst="rect">
+                      <a:avLst/>
+                    </a:prstGeom>
+                    <a:ln>
+                      <a:solidFill>
+                        <a:schemeClr val="tx1"/>
+                      </a:solidFill>
+                    </a:ln>
+                  </pic:spPr>
+                </pic:pic>
+              </a:graphicData>
+            </a:graphic>
+          </wp:inline>
+        </w:drawing>
+      </w:r>
+    </w:p>
+    <w:p>
+      <w:pPr>
+        <w:numPr>
+          <w:ilvl w:val="0"/>
+          <w:numId w:val="4"/>
+        </w:numPr>
+        <w:spacing w:before="120" w:after="120"/>
+      </w:pPr>
+      <w:r>
+        <w:t>Каждый будний день в полночь</w:t>
+      </w:r>
+    </w:p>
+    <w:p>
+      <w:pPr>
+        <w:spacing w:before="120" w:after="120"/>
+        <w:jc w:val="center"/>
+      </w:pPr>
+      <w:r>
+        <w:drawing>
+          <wp:inline distT="0" distB="0" distL="0" distR="0" wp14:anchorId="3DF86997" wp14:editId="788401CD">
+            <wp:extent cx="4552950" cy="1803486"/>
+            <wp:effectExtent l="19050" t="19050" r="19050" b="25400"/>
+            <wp:docPr id="15" name="Рисунок 15"/>
+            <wp:cNvGraphicFramePr>
+              <a:graphicFrameLocks xmlns:a="http://schemas.openxmlformats.org/drawingml/2006/main" noChangeAspect="1"/>
+            </wp:cNvGraphicFramePr>
+            <a:graphic xmlns:a="http://schemas.openxmlformats.org/drawingml/2006/main">
+              <a:graphicData uri="http://schemas.openxmlformats.org/drawingml/2006/picture">
+                <pic:pic xmlns:pic="http://schemas.openxmlformats.org/drawingml/2006/picture">
+                  <pic:nvPicPr>
+                    <pic:cNvPr id="1" name=""/>
+                    <pic:cNvPicPr/>
+                  </pic:nvPicPr>
+                  <pic:blipFill>
+                    <a:blip r:embed="rId20"/>
+                    <a:stretch>
+                      <a:fillRect/>
+                    </a:stretch>
+                  </pic:blipFill>
+                  <pic:spPr>
+                    <a:xfrm>
+                      <a:off x="0" y="0"/>
+                      <a:ext cx="4642350" cy="1838899"/>
+                    </a:xfrm>
+                    <a:prstGeom prst="rect">
+                      <a:avLst/>
+                    </a:prstGeom>
+                    <a:ln>
+                      <a:solidFill>
+                        <a:schemeClr val="tx1"/>
+                      </a:solidFill>
+                    </a:ln>
+                  </pic:spPr>
+                </pic:pic>
+              </a:graphicData>
+            </a:graphic>
+          </wp:inline>
+        </w:drawing>
+      </w:r>
+    </w:p>
+    <w:p>
+      <w:pPr>
+        <w:spacing w:before="120" w:after="120"/>
+      </w:pPr>
+      <w:r>
+        <w:t>4. Опубликуйте файл “Java\target\surefire-eports\com.github.vitalliuss.helloci.AppTest.txt” как артефакт</w:t>
+      </w:r>
+    </w:p>
+    <w:p>
+      <w:pPr>
+        <w:spacing w:before="120" w:after="120"/>
+        <w:jc w:val="center"/>
+      </w:pPr>
+      <w:r>
+        <w:rPr>
+          <w:noProof/>
+        </w:rPr>
+        <mc:AlternateContent>
+          <mc:Choice Requires="wps">
+            <w:drawing>
+              <wp:anchor distT="0" distB="0" distL="114300" distR="114300" simplePos="0" relativeHeight="251663360" behindDoc="0" locked="0" layoutInCell="1" allowOverlap="1" wp14:anchorId="2BC9AA6B" wp14:editId="16971F2D">
+                <wp:simplePos x="0" y="0"/>
+                <wp:positionH relativeFrom="column">
+                  <wp:posOffset>1876425</wp:posOffset>
+                </wp:positionH>
+                <wp:positionV relativeFrom="paragraph">
+                  <wp:posOffset>1475740</wp:posOffset>
+                </wp:positionV>
+                <wp:extent cx="1733550" cy="0"/>
+                <wp:effectExtent l="0" t="0" r="0" b="0"/>
+                <wp:wrapNone/>
+                <wp:docPr id="19" name="Прямая соединительная линия 19"/>
+                <wp:cNvGraphicFramePr/>
+                <a:graphic xmlns:a="http://schemas.openxmlformats.org/drawingml/2006/main">
+                  <a:graphicData uri="http://schemas.microsoft.com/office/word/2010/wordprocessingShape">
+                    <wps:wsp>
+                      <wps:cNvCnPr/>
+                      <wps:spPr>
+                        <a:xfrm>
+                          <a:off x="0" y="0"/>
+                          <a:ext cx="1733550" cy="0"/>
+                        </a:xfrm>
+                        <a:prstGeom prst="line">
+                          <a:avLst/>
+                        </a:prstGeom>
+                        <a:ln w="19050">
+                          <a:solidFill>
+                            <a:srgbClr val="C00000"/>
+                          </a:solidFill>
+                        </a:ln>
+                      </wps:spPr>
+                      <wps:style>
+                        <a:lnRef idx="1">
+                          <a:schemeClr val="accent1"/>
+                        </a:lnRef>
+                        <a:fillRef idx="0">
+                          <a:schemeClr val="accent1"/>
+                        </a:fillRef>
+                        <a:effectRef idx="0">
+                          <a:schemeClr val="accent1"/>
+                        </a:effectRef>
+                        <a:fontRef idx="minor">
+                          <a:schemeClr val="tx1"/>
+                        </a:fontRef>
+                      </wps:style>
+                      <wps:bodyPr/>
+                    </wps:wsp>
+                  </a:graphicData>
+                </a:graphic>
+                <wp14:sizeRelH relativeFrom="margin">
+                  <wp14:pctWidth>0</wp14:pctWidth>
+                </wp14:sizeRelH>
+              </wp:anchor>
+            </w:drawing>
+          </mc:Choice>
+          <mc:Fallback>
+            <w:pict>
+              <v:line w14:anchorId="388DB8C7" id="Прямая соединительная линия 19" o:spid="_x0000_s1026" style="position:absolute;z-index:251663360;visibility:visible;mso-wrap-style:square;mso-width-percent:0;mso-wrap-distance-left:9pt;mso-wrap-distance-top:0;mso-wrap-distance-right:9pt;mso-wrap-distance-bottom:0;mso-position-horizontal:absolute;mso-position-horizontal-relative:text;mso-position-vertical:absolute;mso-position-vertical-relative:text;mso-width-percent:0;mso-width-relative:margin" from="147.75pt,116.2pt" to="284.25pt,116.2pt" o:gfxdata="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" strokecolor="#c00000" strokeweight="1.5pt">
+                <v:stroke joinstyle="miter"/>
+              </v:line>
+            </w:pict>
+          </mc:Fallback>
+        </mc:AlternateContent>
+      </w:r>
+      <w:r>
+        <w:drawing>
+          <wp:inline distT="0" distB="0" distL="0" distR="0" wp14:anchorId="06C03548" wp14:editId="31E1E66F">
+            <wp:extent cx="4432679" cy="2886075"/>
+            <wp:effectExtent l="19050" t="19050" r="25400" b="9525"/>
+            <wp:docPr id="18" name="Рисунок 18"/>
+            <wp:cNvGraphicFramePr>
+              <a:graphicFrameLocks xmlns:a="http://schemas.openxmlformats.org/drawingml/2006/main" noChangeAspect="1"/>
+            </wp:cNvGraphicFramePr>
+            <a:graphic xmlns:a="http://schemas.openxmlformats.org/drawingml/2006/main">
+              <a:graphicData uri="http://schemas.openxmlformats.org/drawingml/2006/picture">
+                <pic:pic xmlns:pic="http://schemas.openxmlformats.org/drawingml/2006/picture">
+                  <pic:nvPicPr>
+                    <pic:cNvPr id="1" name=""/>
+                    <pic:cNvPicPr/>
+                  </pic:nvPicPr>
+                  <pic:blipFill>
+                    <a:blip r:embed="rId21"/>
+                    <a:stretch>
+                      <a:fillRect/>
+                    </a:stretch>
+                  </pic:blipFill>
+                  <pic:spPr>
+                    <a:xfrm>
+                      <a:off x="0" y="0"/>
+                      <a:ext cx="4504271" cy="2932688"/>
+                    </a:xfrm>
+                    <a:prstGeom prst="rect">
+                      <a:avLst/>
+                    </a:prstGeom>
+                    <a:ln>
+                      <a:solidFill>
+                        <a:schemeClr val="tx1"/>
+                      </a:solidFill>
+                    </a:ln>
+                  </pic:spPr>
+                </pic:pic>
+              </a:graphicData>
+            </a:graphic>
+          </wp:inline>
+        </w:drawing>
+      </w:r>
+    </w:p>
+    <w:p>
+      <w:pPr>
+        <w:spacing w:before="240" w:after="240"/>
+        <w:jc w:val="center"/>
+        <w:rPr>
+          <w:b/>
+          <w:bCs/>
+          <w:i/>
+          <w:iCs/>
+          <w:u w:val="single"/>
+        </w:rPr>
+      </w:pPr>
+      <w:r>
+        <w:rPr>
+          <w:b/>
+          <w:bCs/>
+          <w:i/>
+          <w:iCs/>
+          <w:u w:val="single"/>
+        </w:rPr>
+        <w:lastRenderedPageBreak/>
+        <w:t>Данное задание выполняется на основе Bring It On задачи.</w:t>
+      </w:r>
+    </w:p>
+    <w:p>
+      <w:pPr>
+        <w:spacing w:before="120" w:after="120"/>
+      </w:pPr>
+      <w:r>
+        <w:rPr>
+          <w:noProof/>
+        </w:rPr>
+        <mc:AlternateContent>
+          <mc:Choice Requires="wps">
+            <w:drawing>
+              <wp:anchor distT="0" distB="0" distL="114300" distR="114300" simplePos="0" relativeHeight="251666432" behindDoc="0" locked="0" layoutInCell="1" allowOverlap="1" wp14:anchorId="623A4CB3" wp14:editId="535E2E84">
+                <wp:simplePos x="0" y="0"/>
+                <wp:positionH relativeFrom="column">
+                  <wp:posOffset>-361951</wp:posOffset>
+                </wp:positionH>
+                <wp:positionV relativeFrom="paragraph">
+                  <wp:posOffset>284480</wp:posOffset>
+                </wp:positionV>
+                <wp:extent cx="904875" cy="266700"/>
+                <wp:effectExtent l="0" t="0" r="28575" b="19050"/>
+                <wp:wrapNone/>
+                <wp:docPr id="24" name="Прямоугольник 24"/>
+                <wp:cNvGraphicFramePr/>
+                <a:graphic xmlns:a="http://schemas.openxmlformats.org/drawingml/2006/main">
+                  <a:graphicData uri="http://schemas.microsoft.com/office/word/2010/wordprocessingShape">
+                    <wps:wsp>
+                      <wps:cNvSpPr/>
+                      <wps:spPr>
+                        <a:xfrm>
+                          <a:off x="0" y="0"/>
+                          <a:ext cx="904875" cy="266700"/>
+                        </a:xfrm>
+                        <a:prstGeom prst="rect">
+                          <a:avLst/>
+                        </a:prstGeom>
+                        <a:noFill/>
+                        <a:ln w="19050">
+                          <a:solidFill>
+                            <a:srgbClr val="FF0000"/>
+                          </a:solidFill>
+                        </a:ln>
+                      </wps:spPr>
+                      <wps:style>
+                        <a:lnRef idx="2">
+                          <a:schemeClr val="accent1">
+                            <a:shade val="50000"/>
+                          </a:schemeClr>
+                        </a:lnRef>
+                        <a:fillRef idx="1">
+                          <a:schemeClr val="accent1"/>
+                        </a:fillRef>
+                        <a:effectRef idx="0">
+                          <a:schemeClr val="accent1"/>
+                        </a:effectRef>
+                        <a:fontRef idx="minor">
+                          <a:schemeClr val="lt1"/>
+                        </a:fontRef>
+                      </wps:style>
+                      <wps:bodyPr rot="0" spcFirstLastPara="0" vertOverflow="overflow" horzOverflow="overflow" vert="horz" wrap="square" lIns="91440" tIns="45720" rIns="91440" bIns="45720" numCol="1" spcCol="0" rtlCol="0" fromWordArt="0" anchor="ctr" anchorCtr="0" forceAA="0" compatLnSpc="1">
+                        <a:prstTxWarp prst="textNoShape">
+                          <a:avLst/>
+                        </a:prstTxWarp>
+                        <a:noAutofit/>
+                      </wps:bodyPr>
+                    </wps:wsp>
+                  </a:graphicData>
+                </a:graphic>
+                <wp14:sizeRelH relativeFrom="margin">
+                  <wp14:pctWidth>0</wp14:pctWidth>
+                </wp14:sizeRelH>
+                <wp14:sizeRelV relativeFrom="margin">
+                  <wp14:pctHeight>0</wp14:pctHeight>
+                </wp14:sizeRelV>
+              </wp:anchor>
+            </w:drawing>
+          </mc:Choice>
+          <mc:Fallback>
+            <w:pict>
+              <v:rect w14:anchorId="5433B0FA" id="Прямоугольник 24" o:spid="_x0000_s1026" style="position:absolute;margin-left:-28.5pt;margin-top:22.4pt;width:71.25pt;height:21pt;z-index:251666432;visibility:visible;mso-wrap-style:square;mso-width-percent:0;mso-height-percent:0;mso-wrap-distance-left:9pt;mso-wrap-distance-top:0;mso-wrap-distance-right:9pt;mso-wrap-distance-bottom:0;mso-position-horizontal:absolute;mso-position-horizontal-relative:text;mso-position-vertical:absolute;mso-position-vertical-relative:text;mso-width-percent:0;mso-height-percent:0;mso-width-relative:margin;mso-height-relative:margin;v-text-anchor:middle" o:gfxdata="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" filled="f" strokecolor="red" strokeweight="1.5pt"/>
+            </w:pict>
+          </mc:Fallback>
+        </mc:AlternateContent>
+      </w:r>
+      <w:r>
+        <w:t>1. Сменить порт сервера на 8081</w:t>
+      </w:r>
+    </w:p>
+    <w:p>
+      <w:pPr>
+        <w:spacing w:before="120" w:after="120"/>
+        <w:ind w:left="-567"/>
+        <w:jc w:val="center"/>
+      </w:pPr>
+      <w:r>
+        <w:rPr>
+          <w:noProof/>
+        </w:rPr>
+        <mc:AlternateContent>
+          <mc:Choice Requires="wps">
+            <w:drawing>
+              <wp:anchor distT="0" distB="0" distL="114300" distR="114300" simplePos="0" relativeHeight="251664384" behindDoc="0" locked="0" layoutInCell="1" allowOverlap="1" wp14:anchorId="719BE12E" wp14:editId="52E20D23">
+                <wp:simplePos x="0" y="0"/>
+                <wp:positionH relativeFrom="column">
+                  <wp:posOffset>4524375</wp:posOffset>
+                </wp:positionH>
+                <wp:positionV relativeFrom="paragraph">
+                  <wp:posOffset>663575</wp:posOffset>
+                </wp:positionV>
+                <wp:extent cx="628650" cy="219075"/>
+                <wp:effectExtent l="0" t="0" r="19050" b="28575"/>
+                <wp:wrapNone/>
+                <wp:docPr id="23" name="Прямоугольник 23"/>
+                <wp:cNvGraphicFramePr/>
+                <a:graphic xmlns:a="http://schemas.openxmlformats.org/drawingml/2006/main">
+                  <a:graphicData uri="http://schemas.microsoft.com/office/word/2010/wordprocessingShape">
+                    <wps:wsp>
+                      <wps:cNvSpPr/>
+                      <wps:spPr>
+                        <a:xfrm>
+                          <a:off x="0" y="0"/>
+                          <a:ext cx="628650" cy="219075"/>
+                        </a:xfrm>
+                        <a:prstGeom prst="rect">
+                          <a:avLst/>
+                        </a:prstGeom>
+                        <a:noFill/>
+                        <a:ln w="19050">
+                          <a:solidFill>
+                            <a:srgbClr val="FF0000"/>
+                          </a:solidFill>
+                        </a:ln>
+                      </wps:spPr>
+                      <wps:style>
+                        <a:lnRef idx="2">
+                          <a:schemeClr val="accent1">
+                            <a:shade val="50000"/>
+                          </a:schemeClr>
+                        </a:lnRef>
+                        <a:fillRef idx="1">
+                          <a:schemeClr val="accent1"/>
+                        </a:fillRef>
+                        <a:effectRef idx="0">
+                          <a:schemeClr val="accent1"/>
+                        </a:effectRef>
+                        <a:fontRef idx="minor">
+                          <a:schemeClr val="lt1"/>
+                        </a:fontRef>
+                      </wps:style>
+                      <wps:bodyPr rot="0" spcFirstLastPara="0" vertOverflow="overflow" horzOverflow="overflow" vert="horz" wrap="square" lIns="91440" tIns="45720" rIns="91440" bIns="45720" numCol="1" spcCol="0" rtlCol="0" fromWordArt="0" anchor="ctr" anchorCtr="0" forceAA="0" compatLnSpc="1">
+                        <a:prstTxWarp prst="textNoShape">
+                          <a:avLst/>
+                        </a:prstTxWarp>
+                        <a:noAutofit/>
+                      </wps:bodyPr>
+                    </wps:wsp>
+                  </a:graphicData>
+                </a:graphic>
+              </wp:anchor>
+            </w:drawing>
+          </mc:Choice>
+          <mc:Fallback>
+            <w:pict>
+              <v:rect w14:anchorId="60EC8B02" id="Прямоугольник 23" o:spid="_x0000_s1026" style="position:absolute;margin-left:356.25pt;margin-top:52.25pt;width:49.5pt;height:17.25pt;z-index:251664384;visibility:visible;mso-wrap-style:square;mso-wrap-distance-left:9pt;mso-wrap-distance-top:0;mso-wrap-distance-right:9pt;mso-wrap-distance-bottom:0;mso-position-horizontal:absolute;mso-position-horizontal-relative:text;mso-position-vertical:absolute;mso-position-vertical-relative:text;v-text-anchor:middle" o:gfxdata="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" filled="f" strokecolor="red" strokeweight="1.5pt"/>
+            </w:pict>
+          </mc:Fallback>
+        </mc:AlternateContent>
+      </w:r>
+      <w:r>
+        <w:drawing>
+          <wp:inline distT="0" distB="0" distL="0" distR="0" wp14:anchorId="4F25FB73" wp14:editId="57827B30">
+            <wp:extent cx="7381875" cy="1314010"/>
+            <wp:effectExtent l="0" t="0" r="0" b="635"/>
+            <wp:docPr id="22" name="Рисунок 22"/>
+            <wp:cNvGraphicFramePr>
+              <a:graphicFrameLocks xmlns:a="http://schemas.openxmlformats.org/drawingml/2006/main" noChangeAspect="1"/>
+            </wp:cNvGraphicFramePr>
+            <a:graphic xmlns:a="http://schemas.openxmlformats.org/drawingml/2006/main">
+              <a:graphicData uri="http://schemas.openxmlformats.org/drawingml/2006/picture">
+                <pic:pic xmlns:pic="http://schemas.openxmlformats.org/drawingml/2006/picture">
+                  <pic:nvPicPr>
+                    <pic:cNvPr id="1" name=""/>
+                    <pic:cNvPicPr/>
+                  </pic:nvPicPr>
+                  <pic:blipFill>
+                    <a:blip r:embed="rId22"/>
+                    <a:stretch>
+                      <a:fillRect/>
+                    </a:stretch>
+                  </pic:blipFill>
+                  <pic:spPr>
+                    <a:xfrm>
+                      <a:off x="0" y="0"/>
+                      <a:ext cx="7417874" cy="1320418"/>
+                    </a:xfrm>
+                    <a:prstGeom prst="rect">
+                      <a:avLst/>
+                    </a:prstGeom>
+                  </pic:spPr>
+                </pic:pic>
+              </a:graphicData>
+            </a:graphic>
+          </wp:inline>
+        </w:drawing>
+      </w:r>
+    </w:p>
+    <w:p>
+      <w:pPr>
+        <w:spacing w:before="120" w:after="120"/>
+        <w:jc w:val="center"/>
+      </w:pPr>
+      <w:r>
+        <w:rPr>
+          <w:noProof/>
+        </w:rPr>
+        <mc:AlternateContent>
+          <mc:Choice Requires="wps">
+            <w:drawing>
+              <wp:anchor distT="0" distB="0" distL="114300" distR="114300" simplePos="0" relativeHeight="251667456" behindDoc="0" locked="0" layoutInCell="1" allowOverlap="1" wp14:anchorId="6DDA4C35" wp14:editId="3E088642">
+                <wp:simplePos x="0" y="0"/>
+                <wp:positionH relativeFrom="column">
+                  <wp:posOffset>1479550</wp:posOffset>
+                </wp:positionH>
+                <wp:positionV relativeFrom="paragraph">
+                  <wp:posOffset>527050</wp:posOffset>
+                </wp:positionV>
+                <wp:extent cx="800100" cy="0"/>
+                <wp:effectExtent l="0" t="0" r="0" b="0"/>
+                <wp:wrapNone/>
+                <wp:docPr id="25" name="Прямая соединительная линия 25"/>
+                <wp:cNvGraphicFramePr/>
+                <a:graphic xmlns:a="http://schemas.openxmlformats.org/drawingml/2006/main">
+                  <a:graphicData uri="http://schemas.microsoft.com/office/word/2010/wordprocessingShape">
+                    <wps:wsp>
+                      <wps:cNvCnPr/>
+                      <wps:spPr>
+                        <a:xfrm>
+                          <a:off x="0" y="0"/>
+                          <a:ext cx="800100" cy="0"/>
+                        </a:xfrm>
+                        <a:prstGeom prst="line">
+                          <a:avLst/>
+                        </a:prstGeom>
+                        <a:ln w="19050">
+                          <a:solidFill>
+                            <a:srgbClr val="FF0000"/>
+                          </a:solidFill>
+                        </a:ln>
+                      </wps:spPr>
+                      <wps:style>
+                        <a:lnRef idx="1">
+                          <a:schemeClr val="accent1"/>
+                        </a:lnRef>
+                        <a:fillRef idx="0">
+                          <a:schemeClr val="accent1"/>
+                        </a:fillRef>
+                        <a:effectRef idx="0">
+                          <a:schemeClr val="accent1"/>
+                        </a:effectRef>
+                        <a:fontRef idx="minor">
+                          <a:schemeClr val="tx1"/>
+                        </a:fontRef>
+                      </wps:style>
+                      <wps:bodyPr/>
+                    </wps:wsp>
+                  </a:graphicData>
+                </a:graphic>
+                <wp14:sizeRelH relativeFrom="margin">
+                  <wp14:pctWidth>0</wp14:pctWidth>
+                </wp14:sizeRelH>
+              </wp:anchor>
+            </w:drawing>
+          </mc:Choice>
+          <mc:Fallback>
+            <w:pict>
+              <v:line w14:anchorId="3C9907C1" id="Прямая соединительная линия 25" o:spid="_x0000_s1026" style="position:absolute;z-index:251667456;visibility:visible;mso-wrap-style:square;mso-width-percent:0;mso-wrap-distance-left:9pt;mso-wrap-distance-top:0;mso-wrap-distance-right:9pt;mso-wrap-distance-bottom:0;mso-position-horizontal:absolute;mso-position-horizontal-relative:text;mso-position-vertical:absolute;mso-position-vertical-relative:text;mso-width-percent:0;mso-width-relative:margin" from="116.5pt,41.5pt" to="179.5pt,41.5pt" o:gfxdata="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" strokecolor="red" strokeweight="1.5pt">
+                <v:stroke joinstyle="miter"/>
+              </v:line>
+            </w:pict>
+          </mc:Fallback>
+        </mc:AlternateContent>
+      </w:r>
+      <w:r>
+        <w:drawing>
+          <wp:inline distT="0" distB="0" distL="0" distR="0" wp14:anchorId="201B0CAD" wp14:editId="58526237">
+            <wp:extent cx="6200775" cy="2675588"/>
+            <wp:effectExtent l="19050" t="19050" r="9525" b="10795"/>
+            <wp:docPr id="21" name="Рисунок 21"/>
+            <wp:cNvGraphicFramePr>
+              <a:graphicFrameLocks xmlns:a="http://schemas.openxmlformats.org/drawingml/2006/main" noChangeAspect="1"/>
+            </wp:cNvGraphicFramePr>
+            <a:graphic xmlns:a="http://schemas.openxmlformats.org/drawingml/2006/main">
+              <a:graphicData uri="http://schemas.openxmlformats.org/drawingml/2006/picture">
+                <pic:pic xmlns:pic="http://schemas.openxmlformats.org/drawingml/2006/picture">
+                  <pic:nvPicPr>
+                    <pic:cNvPr id="1" name=""/>
+                    <pic:cNvPicPr/>
+                  </pic:nvPicPr>
+                  <pic:blipFill>
+                    <a:blip r:embed="rId23"/>
+                    <a:stretch>
+                      <a:fillRect/>
+                    </a:stretch>
+                  </pic:blipFill>
+                  <pic:spPr>
+                    <a:xfrm>
+                      <a:off x="0" y="0"/>
+                      <a:ext cx="6228517" cy="2687558"/>
+                    </a:xfrm>
+                    <a:prstGeom prst="rect">
+                      <a:avLst/>
+                    </a:prstGeom>
+                    <a:ln>
+                      <a:solidFill>
+                        <a:schemeClr val="tx1"/>
+                      </a:solidFill>
+                    </a:ln>
+                  </pic:spPr>
+                </pic:pic>
+              </a:graphicData>
+            </a:graphic>
+          </wp:inline>
+        </w:drawing>
+      </w:r>
+    </w:p>
+    <w:p>
+      <w:pPr>
+        <w:spacing w:before="120" w:after="120"/>
+      </w:pPr>
+      <w:r>
+        <w:t>2. Создать ноду и настроить сервер так, чтобы джоба выполнялась только на slave ноде</w:t>
+      </w:r>
+    </w:p>
+    <w:p>
+      <w:pPr>
+        <w:spacing w:before="120" w:after="120"/>
+        <w:jc w:val="center"/>
+      </w:pPr>
+      <w:r>
+        <w:drawing>
+          <wp:inline distT="0" distB="0" distL="0" distR="0" wp14:anchorId="7D4F67A2" wp14:editId="1B676A1D">
+            <wp:extent cx="5652407" cy="2250485"/>
+            <wp:effectExtent l="19050" t="19050" r="24765" b="16510"/>
+            <wp:docPr id="26" name="Рисунок 26"/>
+            <wp:cNvGraphicFramePr>
+              <a:graphicFrameLocks xmlns:a="http://schemas.openxmlformats.org/drawingml/2006/main" noChangeAspect="1"/>
+            </wp:cNvGraphicFramePr>
+            <a:graphic xmlns:a="http://schemas.openxmlformats.org/drawingml/2006/main">
+              <a:graphicData uri="http://schemas.openxmlformats.org/drawingml/2006/picture">
+                <pic:pic xmlns:pic="http://schemas.openxmlformats.org/drawingml/2006/picture">
+                  <pic:nvPicPr>
+                    <pic:cNvPr id="1" name=""/>
+                    <pic:cNvPicPr/>
+                  </pic:nvPicPr>
+                  <pic:blipFill>
+                    <a:blip r:embed="rId24"/>
+                    <a:stretch>
+                      <a:fillRect/>
+                    </a:stretch>
+                  </pic:blipFill>
+                  <pic:spPr>
+                    <a:xfrm>
+                      <a:off x="0" y="0"/>
+                      <a:ext cx="5683997" cy="2263062"/>
+                    </a:xfrm>
+                    <a:prstGeom prst="rect">
+                      <a:avLst/>
+                    </a:prstGeom>
+                    <a:ln>
+                      <a:solidFill>
+                        <a:schemeClr val="tx1"/>
+                      </a:solidFill>
+                    </a:ln>
+                  </pic:spPr>
+                </pic:pic>
+              </a:graphicData>
+            </a:graphic>
+          </wp:inline>
+        </w:drawing>
+      </w:r>
+    </w:p>
+    <w:p>
+      <w:pPr>
+        <w:spacing w:before="120" w:after="120"/>
+        <w:jc w:val="center"/>
+      </w:pPr>
+      <w:r>
+        <w:drawing>
+          <wp:inline distT="0" distB="0" distL="0" distR="0" wp14:anchorId="289F8133" wp14:editId="05B03906">
+            <wp:extent cx="6430272" cy="1705213"/>
+            <wp:effectExtent l="19050" t="19050" r="27940" b="28575"/>
+            <wp:docPr id="20" name="Рисунок 20"/>
+            <wp:cNvGraphicFramePr>
+              <a:graphicFrameLocks xmlns:a="http://schemas.openxmlformats.org/drawingml/2006/main" noChangeAspect="1"/>
+            </wp:cNvGraphicFramePr>
+            <a:graphic xmlns:a="http://schemas.openxmlformats.org/drawingml/2006/main">
+              <a:graphicData uri="http://schemas.openxmlformats.org/drawingml/2006/picture">
+                <pic:pic xmlns:pic="http://schemas.openxmlformats.org/drawingml/2006/picture">
+                  <pic:nvPicPr>
+                    <pic:cNvPr id="1" name=""/>
+                    <pic:cNvPicPr/>
+                  </pic:nvPicPr>
+                  <pic:blipFill>
+                    <a:blip r:embed="rId25"/>
+                    <a:stretch>
+                      <a:fillRect/>
+                    </a:stretch>
+                  </pic:blipFill>
+                  <pic:spPr>
+                    <a:xfrm>
+                      <a:off x="0" y="0"/>
+                      <a:ext cx="6430272" cy="1705213"/>
+                    </a:xfrm>
+                    <a:prstGeom prst="rect">
+                      <a:avLst/>
+                    </a:prstGeom>
+                    <a:ln>
+                      <a:solidFill>
+                        <a:schemeClr val="tx1"/>
+                      </a:solidFill>
+                    </a:ln>
+                  </pic:spPr>
+                </pic:pic>
+              </a:graphicData>
+            </a:graphic>
+          </wp:inline>
+        </w:drawing>
+      </w:r>
+    </w:p>
+    <w:p>
+      <w:pPr>
+        <w:spacing w:before="120" w:after="120"/>
+        <w:rPr>
+          <w:lang w:val="en-US"/>
+        </w:rPr>
+      </w:pPr>
+      <w:r>
+        <w:rPr>
+          <w:lang w:val="en-US"/>
+        </w:rPr>
+        <w:lastRenderedPageBreak/>
+        <w:t xml:space="preserve">3. </w:t>
+      </w:r>
+      <w:r>
+        <w:t>Настроить</w:t>
+      </w:r>
+      <w:r>
+        <w:rPr>
+          <w:lang w:val="en-US"/>
+        </w:rPr>
+        <w:t xml:space="preserve"> Job Config History </w:t>
+      </w:r>
+      <w:r>
+        <w:t>и</w:t>
+      </w:r>
+      <w:r>
+        <w:rPr>
+          <w:lang w:val="en-US"/>
+        </w:rPr>
+        <w:t xml:space="preserve"> thinBackup</w:t>
+      </w:r>
+    </w:p>
+    <w:p>
+      <w:pPr>
+        <w:spacing w:before="120" w:after="120"/>
+        <w:jc w:val="center"/>
+        <w:rPr>
+          <w:lang w:val="en-US"/>
+        </w:rPr>
+      </w:pPr>
+      <w:r>
+        <w:rPr>
+          <w:lang w:val="en-US"/>
+        </w:rPr>
+        <w:drawing>
+          <wp:inline distT="0" distB="0" distL="0" distR="0" wp14:anchorId="21713558" wp14:editId="04920527">
+            <wp:extent cx="6563641" cy="7563906"/>
+            <wp:effectExtent l="19050" t="19050" r="27940" b="18415"/>
+            <wp:docPr id="27" name="Рисунок 27"/>
+            <wp:cNvGraphicFramePr>
+              <a:graphicFrameLocks xmlns:a="http://schemas.openxmlformats.org/drawingml/2006/main" noChangeAspect="1"/>
+            </wp:cNvGraphicFramePr>
+            <a:graphic xmlns:a="http://schemas.openxmlformats.org/drawingml/2006/main">
+              <a:graphicData uri="http://schemas.openxmlformats.org/drawingml/2006/picture">
+                <pic:pic xmlns:pic="http://schemas.openxmlformats.org/drawingml/2006/picture">
+                  <pic:nvPicPr>
+                    <pic:cNvPr id="1" name=""/>
+                    <pic:cNvPicPr/>
+                  </pic:nvPicPr>
+                  <pic:blipFill>
+                    <a:blip r:embed="rId26"/>
+                    <a:stretch>
+                      <a:fillRect/>
+                    </a:stretch>
+                  </pic:blipFill>
+                  <pic:spPr>
+                    <a:xfrm>
+                      <a:off x="0" y="0"/>
+                      <a:ext cx="6563641" cy="7563906"/>
+                    </a:xfrm>
+                    <a:prstGeom prst="rect">
+                      <a:avLst/>
+                    </a:prstGeom>
+                    <a:ln>
+                      <a:solidFill>
+                        <a:schemeClr val="tx1"/>
+                      </a:solidFill>
+                    </a:ln>
+                  </pic:spPr>
+                </pic:pic>
+              </a:graphicData>
+            </a:graphic>
+          </wp:inline>
+        </w:drawing>
+      </w:r>
+    </w:p>
+    <w:p>
+      <w:pPr>
+        <w:spacing w:before="120" w:after="120"/>
+        <w:jc w:val="center"/>
+        <w:rPr>
+          <w:lang w:val="en-US"/>
+        </w:rPr>
+      </w:pPr>
+      <w:r>
+        <w:rPr>
+          <w:lang w:val="en-US"/>
+        </w:rPr>
+        <w:lastRenderedPageBreak/>
+        <w:drawing>
+          <wp:inline distT="0" distB="0" distL="0" distR="0" wp14:anchorId="127846A0" wp14:editId="6A4D7D7A">
+            <wp:extent cx="4557296" cy="2340429"/>
+            <wp:effectExtent l="19050" t="19050" r="15240" b="22225"/>
+            <wp:docPr id="29" name="Рисунок 29"/>
+            <wp:cNvGraphicFramePr>
+              <a:graphicFrameLocks xmlns:a="http://schemas.openxmlformats.org/drawingml/2006/main" noChangeAspect="1"/>
+            </wp:cNvGraphicFramePr>
+            <a:graphic xmlns:a="http://schemas.openxmlformats.org/drawingml/2006/main">
+              <a:graphicData uri="http://schemas.openxmlformats.org/drawingml/2006/picture">
+                <pic:pic xmlns:pic="http://schemas.openxmlformats.org/drawingml/2006/picture">
+                  <pic:nvPicPr>
+                    <pic:cNvPr id="1" name=""/>
+                    <pic:cNvPicPr/>
+                  </pic:nvPicPr>
+                  <pic:blipFill>
+                    <a:blip r:embed="rId27"/>
+                    <a:stretch>
+                      <a:fillRect/>
+                    </a:stretch>
+                  </pic:blipFill>
+                  <pic:spPr>
+                    <a:xfrm>
+                      <a:off x="0" y="0"/>
+                      <a:ext cx="4587733" cy="2356060"/>
+                    </a:xfrm>
+                    <a:prstGeom prst="rect">
+                      <a:avLst/>
+                    </a:prstGeom>
+                    <a:ln>
+                      <a:solidFill>
+                        <a:schemeClr val="tx1"/>
+                      </a:solidFill>
+                    </a:ln>
+                  </pic:spPr>
+                </pic:pic>
+              </a:graphicData>
+            </a:graphic>
+          </wp:inline>
+        </w:drawing>
+      </w:r>
+    </w:p>
+    <w:p>
+      <w:pPr>
+        <w:spacing w:before="120" w:after="120"/>
+        <w:rPr>
+          <w:lang w:val="en-US"/>
+        </w:rPr>
+      </w:pPr>
+      <w:r>
+        <w:rPr>
+          <w:lang w:val="en-US"/>
+        </w:rPr>
+        <w:drawing>
+          <wp:inline distT="0" distB="0" distL="0" distR="0" wp14:anchorId="61D17783" wp14:editId="5FC8D81F">
+            <wp:extent cx="6645910" cy="7058025"/>
+            <wp:effectExtent l="19050" t="19050" r="21590" b="28575"/>
+            <wp:docPr id="28" name="Рисунок 28"/>
+            <wp:cNvGraphicFramePr>
+              <a:graphicFrameLocks xmlns:a="http://schemas.openxmlformats.org/drawingml/2006/main" noChangeAspect="1"/>
+            </wp:cNvGraphicFramePr>
+            <a:graphic xmlns:a="http://schemas.openxmlformats.org/drawingml/2006/main">
+              <a:graphicData uri="http://schemas.openxmlformats.org/drawingml/2006/picture">
+                <pic:pic xmlns:pic="http://schemas.openxmlformats.org/drawingml/2006/picture">
+                  <pic:nvPicPr>
+                    <pic:cNvPr id="1" name=""/>
+                    <pic:cNvPicPr/>
+                  </pic:nvPicPr>
+                  <pic:blipFill>
+                    <a:blip r:embed="rId28"/>
+                    <a:stretch>
+                      <a:fillRect/>
+                    </a:stretch>
+                  </pic:blipFill>
+                  <pic:spPr>
+                    <a:xfrm>
+                      <a:off x="0" y="0"/>
+                      <a:ext cx="6645910" cy="7058025"/>
+                    </a:xfrm>
+                    <a:prstGeom prst="rect">
+                      <a:avLst/>
+                    </a:prstGeom>
+                    <a:ln>
+                      <a:solidFill>
+                        <a:schemeClr val="tx1"/>
+                      </a:solidFill>
+                    </a:ln>
+                  </pic:spPr>
+                </pic:pic>
+              </a:graphicData>
+            </a:graphic>
+          </wp:inline>
+        </w:drawing>
+      </w:r>
+    </w:p>
+    <w:p>
+      <w:pPr>
+        <w:spacing w:before="240" w:after="240"/>
+        <w:jc w:val="center"/>
+        <w:rPr>
+          <w:b/>
+          <w:bCs/>
+          <w:i/>
+          <w:iCs/>
+          <w:u w:val="single"/>
+        </w:rPr>
+      </w:pPr>
+      <w:r>
+        <w:rPr>
+          <w:b/>
+          <w:bCs/>
+          <w:i/>
+          <w:iCs/>
+          <w:u w:val="single"/>
+        </w:rPr>
+        <w:lastRenderedPageBreak/>
+        <w:t>Hardcore</w:t>
+      </w:r>
+    </w:p>
+    <w:p>
+      <w:pPr>
+        <w:spacing w:before="120" w:after="120"/>
+      </w:pPr>
+      <w:r>
+        <w:t>Данное задание выполняется на основе Hurt Me Plenty</w:t>
+      </w:r>
+    </w:p>
+    <w:p>
+      <w:pPr>
+        <w:spacing w:before="120" w:after="120"/>
+      </w:pPr>
+      <w:r>
+        <w:t>1. Создать пользователя user и дать ему права на просмотр джоб Jenkins, но без возможности записи или смены настроек</w:t>
+      </w:r>
+    </w:p>
+    <w:p>
+      <w:pPr>
+        <w:spacing w:before="120" w:after="120"/>
+      </w:pPr>
+      <w:r>
+        <w:drawing>
+          <wp:inline distT="0" distB="0" distL="0" distR="0" wp14:anchorId="1A8F3057" wp14:editId="2687C384">
+            <wp:extent cx="6618333" cy="1452166"/>
+            <wp:effectExtent l="19050" t="19050" r="11430" b="15240"/>
+            <wp:docPr id="30" name="Рисунок 30"/>
+            <wp:cNvGraphicFramePr>
+              <a:graphicFrameLocks xmlns:a="http://schemas.openxmlformats.org/drawingml/2006/main" noChangeAspect="1"/>
+            </wp:cNvGraphicFramePr>
+            <a:graphic xmlns:a="http://schemas.openxmlformats.org/drawingml/2006/main">
+              <a:graphicData uri="http://schemas.openxmlformats.org/drawingml/2006/picture">
+                <pic:pic xmlns:pic="http://schemas.openxmlformats.org/drawingml/2006/picture">
+                  <pic:nvPicPr>
+                    <pic:cNvPr id="1" name=""/>
+                    <pic:cNvPicPr/>
+                  </pic:nvPicPr>
+                  <pic:blipFill rotWithShape="1">
+                    <a:blip r:embed="rId29"/>
+                    <a:srcRect l="409" r="1"/>
+                    <a:stretch/>
+                  </pic:blipFill>
+                  <pic:spPr bwMode="auto">
+                    <a:xfrm>
+                      <a:off x="0" y="0"/>
+                      <a:ext cx="6618691" cy="1452245"/>
+                    </a:xfrm>
+                    <a:prstGeom prst="rect">
+                      <a:avLst/>
+                    </a:prstGeom>
+                    <a:ln w="9525" cap="flat" cmpd="sng" algn="ctr">
+                      <a:solidFill>
+                        <a:sysClr val="windowText" lastClr="000000"/>
+                      </a:solidFill>
+                      <a:prstDash val="solid"/>
+                      <a:round/>
+                      <a:headEnd type="none" w="med" len="med"/>
+                      <a:tailEnd type="none" w="med" len="med"/>
+                      <a:extLst>
+                        <a:ext uri="{C807C97D-BFC1-408E-A445-0C87EB9F89A2}">
+                          <ask:lineSketchStyleProps xmlns:ask="http://schemas.microsoft.com/office/drawing/2018/sketchyshapes" sd="0">
+                            <a:custGeom>
+                              <a:avLst/>
+                              <a:gdLst/>
+                              <a:ahLst/>
+                              <a:cxnLst/>
+                              <a:rect l="0" t="0" r="0" b="0"/>
+                              <a:pathLst/>
+                            </a:custGeom>
+                            <ask:type/>
+                          </ask:lineSketchStyleProps>
+                        </a:ext>
+                      </a:extLst>
+                    </a:ln>
+                    <a:extLst>
+                      <a:ext uri="{53640926-AAD7-44D8-BBD7-CCE9431645EC}">
+                        <a14:shadowObscured xmlns:a14="http://schemas.microsoft.com/office/drawing/2010/main"/>
+                      </a:ext>
+                    </a:extLst>
+                  </pic:spPr>
+                </pic:pic>
+              </a:graphicData>
+            </a:graphic>
+          </wp:inline>
+        </w:drawing>
+      </w:r>
+    </w:p>
+    <w:p>
+      <w:pPr>
+        <w:spacing w:before="120" w:after="120"/>
+        <w:jc w:val="center"/>
+      </w:pPr>
+      <w:r>
+        <w:drawing>
+          <wp:inline distT="0" distB="0" distL="0" distR="0" wp14:anchorId="5CA4BC63" wp14:editId="069D761F">
+            <wp:extent cx="2151580" cy="4158343"/>
+            <wp:effectExtent l="19050" t="19050" r="20320" b="13970"/>
+            <wp:docPr id="31" name="Рисунок 31"/>
+            <wp:cNvGraphicFramePr>
+              <a:graphicFrameLocks xmlns:a="http://schemas.openxmlformats.org/drawingml/2006/main" noChangeAspect="1"/>
+            </wp:cNvGraphicFramePr>
+            <a:graphic xmlns:a="http://schemas.openxmlformats.org/drawingml/2006/main">
+              <a:graphicData uri="http://schemas.openxmlformats.org/drawingml/2006/picture">
+                <pic:pic xmlns:pic="http://schemas.openxmlformats.org/drawingml/2006/picture">
+                  <pic:nvPicPr>
+                    <pic:cNvPr id="1" name=""/>
+                    <pic:cNvPicPr/>
+                  </pic:nvPicPr>
+                  <pic:blipFill>
+                    <a:blip r:embed="rId30"/>
+                    <a:stretch>
+                      <a:fillRect/>
+                    </a:stretch>
+                  </pic:blipFill>
+                  <pic:spPr>
+                    <a:xfrm>
+                      <a:off x="0" y="0"/>
+                      <a:ext cx="2165500" cy="4185247"/>
+                    </a:xfrm>
+                    <a:prstGeom prst="rect">
+                      <a:avLst/>
+                    </a:prstGeom>
+                    <a:ln>
+                      <a:solidFill>
+                        <a:schemeClr val="tx1"/>
+                      </a:solidFill>
+                    </a:ln>
+                  </pic:spPr>
+                </pic:pic>
+              </a:graphicData>
+            </a:graphic>
+          </wp:inline>
+        </w:drawing>
+      </w:r>
+    </w:p>
+    <w:p>
+      <w:pPr>
+        <w:spacing w:before="120" w:after="120"/>
+      </w:pPr>
+      <w:r>
+        <w:t>2. Создать параметризованную джобу HelloUser, которая будет спрашивать в качестве параметра имя пользователя (username) и писать в консоль "Hello, username!".</w:t>
+      </w:r>
+    </w:p>
+    <w:p>
+      <w:pPr>
+        <w:spacing w:before="120" w:after="120"/>
+        <w:jc w:val="center"/>
+      </w:pPr>
+      <w:r>
+        <w:drawing>
+          <wp:inline distT="0" distB="0" distL="0" distR="0" wp14:anchorId="68B0F604" wp14:editId="751FB35E">
+            <wp:extent cx="4696460" cy="2021168"/>
+            <wp:effectExtent l="19050" t="19050" r="8890" b="17780"/>
+            <wp:docPr id="33" name="Рисунок 33"/>
+            <wp:cNvGraphicFramePr>
+              <a:graphicFrameLocks xmlns:a="http://schemas.openxmlformats.org/drawingml/2006/main" noChangeAspect="1"/>
+            </wp:cNvGraphicFramePr>
+            <a:graphic xmlns:a="http://schemas.openxmlformats.org/drawingml/2006/main">
+              <a:graphicData uri="http://schemas.openxmlformats.org/drawingml/2006/picture">
+                <pic:pic xmlns:pic="http://schemas.openxmlformats.org/drawingml/2006/picture">
+                  <pic:nvPicPr>
+                    <pic:cNvPr id="1" name=""/>
+                    <pic:cNvPicPr/>
+                  </pic:nvPicPr>
+                  <pic:blipFill>
+                    <a:blip r:embed="rId31"/>
+                    <a:stretch>
+                      <a:fillRect/>
+                    </a:stretch>
+                  </pic:blipFill>
+                  <pic:spPr>
+                    <a:xfrm>
+                      <a:off x="0" y="0"/>
+                      <a:ext cx="4744188" cy="2041708"/>
+                    </a:xfrm>
+                    <a:prstGeom prst="rect">
+                      <a:avLst/>
+                    </a:prstGeom>
+                    <a:ln>
+                      <a:solidFill>
+                        <a:schemeClr val="tx1"/>
+                      </a:solidFill>
+                    </a:ln>
+                  </pic:spPr>
+                </pic:pic>
+              </a:graphicData>
+            </a:graphic>
+          </wp:inline>
+        </w:drawing>
+      </w:r>
+    </w:p>
+    <w:p>
+      <w:pPr>
+        <w:spacing w:before="120" w:after="120"/>
+        <w:jc w:val="center"/>
+      </w:pPr>
+      <w:r>
+        <w:lastRenderedPageBreak/>
+        <w:drawing>
+          <wp:inline distT="0" distB="0" distL="0" distR="0" wp14:anchorId="32EAA344" wp14:editId="71A2BF9A">
+            <wp:extent cx="4879522" cy="1634722"/>
+            <wp:effectExtent l="19050" t="19050" r="16510" b="22860"/>
+            <wp:docPr id="34" name="Рисунок 34"/>
+            <wp:cNvGraphicFramePr>
+              <a:graphicFrameLocks xmlns:a="http://schemas.openxmlformats.org/drawingml/2006/main" noChangeAspect="1"/>
+            </wp:cNvGraphicFramePr>
+            <a:graphic xmlns:a="http://schemas.openxmlformats.org/drawingml/2006/main">
+              <a:graphicData uri="http://schemas.openxmlformats.org/drawingml/2006/picture">
+                <pic:pic xmlns:pic="http://schemas.openxmlformats.org/drawingml/2006/picture">
+                  <pic:nvPicPr>
+                    <pic:cNvPr id="1" name=""/>
+                    <pic:cNvPicPr/>
+                  </pic:nvPicPr>
+                  <pic:blipFill>
+                    <a:blip r:embed="rId32"/>
+                    <a:stretch>
+                      <a:fillRect/>
+                    </a:stretch>
+                  </pic:blipFill>
+                  <pic:spPr>
+                    <a:xfrm>
+                      <a:off x="0" y="0"/>
+                      <a:ext cx="4946842" cy="1657275"/>
+                    </a:xfrm>
+                    <a:prstGeom prst="rect">
+                      <a:avLst/>
+                    </a:prstGeom>
+                    <a:ln>
+                      <a:solidFill>
+                        <a:schemeClr val="tx1"/>
+                      </a:solidFill>
+                    </a:ln>
+                  </pic:spPr>
+                </pic:pic>
+              </a:graphicData>
+            </a:graphic>
+          </wp:inline>
+        </w:drawing>
+      </w:r>
+    </w:p>
+    <w:p>
+      <w:pPr>
+        <w:spacing w:before="120" w:after="120"/>
+        <w:jc w:val="center"/>
+      </w:pPr>
+      <w:r>
+        <w:drawing>
+          <wp:inline distT="0" distB="0" distL="0" distR="0" wp14:anchorId="2DFA485C" wp14:editId="33835808">
+            <wp:extent cx="4715533" cy="562053"/>
+            <wp:effectExtent l="19050" t="19050" r="27940" b="28575"/>
+            <wp:docPr id="32" name="Рисунок 32"/>
+            <wp:cNvGraphicFramePr>
+              <a:graphicFrameLocks xmlns:a="http://schemas.openxmlformats.org/drawingml/2006/main" noChangeAspect="1"/>
+            </wp:cNvGraphicFramePr>
+            <a:graphic xmlns:a="http://schemas.openxmlformats.org/drawingml/2006/main">
+              <a:graphicData uri="http://schemas.openxmlformats.org/drawingml/2006/picture">
+                <pic:pic xmlns:pic="http://schemas.openxmlformats.org/drawingml/2006/picture">
+                  <pic:nvPicPr>
+                    <pic:cNvPr id="1" name=""/>
+                    <pic:cNvPicPr/>
+                  </pic:nvPicPr>
+                  <pic:blipFill>
+                    <a:blip r:embed="rId33"/>
+                    <a:stretch>
+                      <a:fillRect/>
+                    </a:stretch>
+                  </pic:blipFill>
+                  <pic:spPr>
+                    <a:xfrm>
+                      <a:off x="0" y="0"/>
+                      <a:ext cx="4715533" cy="562053"/>
+                    </a:xfrm>
+                    <a:prstGeom prst="rect">
+                      <a:avLst/>
+                    </a:prstGeom>
+                    <a:ln>
+                      <a:solidFill>
+                        <a:schemeClr val="tx1"/>
+                      </a:solidFill>
+                    </a:ln>
+                  </pic:spPr>
+                </pic:pic>
+              </a:graphicData>
+            </a:graphic>
+          </wp:inline>
+        </w:drawing>
+      </w:r>
+    </w:p>
+    <w:p>
+      <w:pPr>
+        <w:spacing w:before="120" w:after="120"/>
+      </w:pPr>
+      <w:r>
+        <w:t>3. С помощью цели</w:t>
+      </w:r>
+      <w:r>
+        <w:t xml:space="preserve"> </w:t>
+      </w:r>
+      <w:r>
+        <w:t xml:space="preserve">mvn </w:t>
+      </w:r>
+      <w:proofErr w:type="gramStart"/>
+      <w:r>
+        <w:t>cobertura:cobertura</w:t>
+      </w:r>
+      <w:proofErr w:type="gramEnd"/>
+      <w:r>
+        <w:t xml:space="preserve"> </w:t>
+      </w:r>
+      <w:r>
+        <w:t>измерьте покрытие кода юнит-тестами (code coverage) и опубликуйте на странице джобы в виде графика</w:t>
+      </w:r>
+    </w:p>
+    <w:p>
+      <w:pPr>
+        <w:spacing w:before="240" w:after="240"/>
+        <w:jc w:val="center"/>
+        <w:rPr>
+          <w:b/>
+          <w:bCs/>
+        </w:rPr>
+      </w:pPr>
+      <w:proofErr w:type="spellStart"/>
+      <w:r>
+        <w:rPr>
+          <w:b/>
+          <w:bCs/>
+          <w:i/>
+          <w:iCs/>
+          <w:u w:val="single"/>
+        </w:rPr>
+        <w:t>Nightmare</w:t>
+      </w:r>
+      <w:proofErr w:type="spellEnd"/>
+      <w:r>
+        <w:rPr>
+          <w:b/>
+          <w:bCs/>
+        </w:rPr>
+        <w:t>!</w:t>
+      </w:r>
+    </w:p>
+    <w:p>
+      <w:pPr>
+        <w:spacing w:before="120" w:after="120"/>
+      </w:pPr>
+      <w:r>
+        <w:t>Выполните все предыдущие практические задания используя ноду на линуксе.</w:t>
+      </w:r>
+    </w:p>
+    <w:p>
+      <w:pPr>
+        <w:spacing w:before="240" w:after="240"/>
+        <w:jc w:val="center"/>
+        <w:rPr>
+          <w:b/>
+          <w:bCs/>
+          <w:lang w:val="en-US"/>
+        </w:rPr>
+      </w:pPr>
+      <w:r>
+        <w:rPr>
+          <w:b/>
+          <w:bCs/>
+          <w:lang w:val="en-US"/>
+        </w:rPr>
+        <w:t xml:space="preserve">Completed </w:t>
+      </w:r>
+      <w:r>
+        <w:rPr>
+          <w:b/>
+          <w:bCs/>
+          <w:lang w:val="en-US"/>
+        </w:rPr>
+        <w:t>Continuous Integration With Jenkins</w:t>
+      </w:r>
+    </w:p>
+    <w:p>
+      <w:pPr>
+        <w:spacing w:before="120" w:after="120"/>
+      </w:pPr>
+      <w:r>
+        <w:drawing>
+          <wp:inline distT="0" distB="0" distL="0" distR="0" wp14:anchorId="68FF735E" wp14:editId="6A2FBC54">
+            <wp:extent cx="6645910" cy="1393825"/>
+            <wp:effectExtent l="0" t="0" r="2540" b="0"/>
+            <wp:docPr id="36" name="Рисунок 36"/>
+            <wp:cNvGraphicFramePr>
+              <a:graphicFrameLocks xmlns:a="http://schemas.openxmlformats.org/drawingml/2006/main" noChangeAspect="1"/>
+            </wp:cNvGraphicFramePr>
+            <a:graphic xmlns:a="http://schemas.openxmlformats.org/drawingml/2006/main">
+              <a:graphicData uri="http://schemas.openxmlformats.org/drawingml/2006/picture">
+                <pic:pic xmlns:pic="http://schemas.openxmlformats.org/drawingml/2006/picture">
+                  <pic:nvPicPr>
+                    <pic:cNvPr id="1" name=""/>
+                    <pic:cNvPicPr/>
+                  </pic:nvPicPr>
+                  <pic:blipFill>
+                    <a:blip r:embed="rId34"/>
+                    <a:stretch>
+                      <a:fillRect/>
+                    </a:stretch>
+                  </pic:blipFill>
+                  <pic:spPr>
+                    <a:xfrm>
+                      <a:off x="0" y="0"/>
+                      <a:ext cx="6645910" cy="1393825"/>
+                    </a:xfrm>
+                    <a:prstGeom prst="rect">
+                      <a:avLst/>
+                    </a:prstGeom>
+                  </pic:spPr>
+                </pic:pic>
+              </a:graphicData>
+            </a:graphic>
+          </wp:inline>
+        </w:drawing>
+      </w:r>
+    </w:p>
     <w:sectPr>
       <w:pgSz w:w="11906" w:h="16838"/>
-      <w:pgMar w:top="1134" w:right="850" w:bottom="1134" w:left="1701" w:header="708" w:footer="708" w:gutter="0"/>
+      <w:pgMar w:top="720" w:right="720" w:bottom="720" w:left="720" w:header="708" w:footer="708" w:gutter="0"/>
       <w:cols w:space="708"/>
-      <w:docGrid w:linePitch="360"/>
+      <w:docGrid w:linePitch="381"/>
     </w:sectPr>
   </w:body>
 </w:document>
+</file>
+
+<file path=word/numbering.xml><?xml version="1.0" encoding="utf-8"?>
+<w:numbering xmlns:wpc="http://schemas.microsoft.com/office/word/2010/wordprocessingCanvas" xmlns:cx="http://schemas.microsoft.com/office/drawing/2014/chartex" xmlns:cx1="http://schemas.microsoft.com/office/drawing/2015/9/8/chartex" xmlns:cx2="http://schemas.microsoft.com/office/drawing/2015/10/21/chartex" xmlns:cx3="http://schemas.microsoft.com/office/drawing/2016/5/9/chartex" xmlns:cx4="http://schemas.microsoft.com/office/drawing/2016/5/10/chartex" xmlns:cx5="http://schemas.microsoft.com/office/drawing/2016/5/11/chartex" xmlns:cx6="http://schemas.microsoft.com/office/drawing/2016/5/12/chartex" xmlns:cx7="http://schemas.microsoft.com/office/drawing/2016/5/13/chartex" xmlns:cx8="http://schemas.microsoft.com/office/drawing/2016/5/14/chartex" xmlns:mc="http://schemas.openxmlformats.org/markup-compatibility/2006" xmlns:aink="http://schemas.microsoft.com/office/drawing/2016/ink" xmlns:am3d="http://schemas.microsoft.com/office/drawing/2017/model3d" xmlns:o="urn:schemas-microsoft-com:office:office" xmlns:r="http://schemas.openxmlformats.org/officeDocument/2006/relationships" xmlns:m="http://schemas.openxmlformats.org/officeDocument/2006/math" xmlns:v="urn:schemas-microsoft-com:vml" xmlns:wp14="http://schemas.microsoft.com/office/word/2010/wordprocessingDrawing" xmlns:wp="http://schemas.openxmlformats.org/drawingml/2006/wordprocessingDrawing" xmlns:w10="urn:schemas-microsoft-com:office:word" xmlns:w="http://schemas.openxmlformats.org/wordprocessingml/2006/main" xmlns:w14="http://schemas.microsoft.com/office/word/2010/wordml" xmlns:w15="http://schemas.microsoft.com/office/word/2012/wordml" xmlns:w16cex="http://schemas.microsoft.com/office/word/2018/wordml/cex" xmlns:w16cid="http://schemas.microsoft.com/office/word/2016/wordml/cid" xmlns:w16="http://schemas.microsoft.com/office/word/2018/wordml" xmlns:w16se="http://schemas.microsoft.com/office/word/2015/wordml/symex" xmlns:wpg="http://schemas.microsoft.com/office/word/2010/wordprocessingGroup" xmlns:wpi="http://schemas.microsoft.com/office/word/2010/wordprocessingInk" xmlns:wne="http://schemas.microsoft.com/office/word/2006/wordml" xmlns:wps="http://schemas.microsoft.com/office/word/2010/wordprocessingShape" mc:Ignorable="w14 w15 w16se w16cid w16 w16cex wp14">
+  <w:abstractNum w:abstractNumId="0" w15:restartNumberingAfterBreak="0">
+    <w:nsid w:val="076E2A01"/>
+    <w:multiLevelType w:val="multilevel"/>
+    <w:tmpl w:val="67FA67C8"/>
+    <w:lvl w:ilvl="0">
+      <w:start w:val="1"/>
+      <w:numFmt w:val="bullet"/>
+      <w:lvlText w:val=""/>
+      <w:lvlJc w:val="left"/>
+      <w:pPr>
+        <w:tabs>
+          <w:tab w:val="num" w:pos="720"/>
+        </w:tabs>
+        <w:ind w:left="720" w:hanging="360"/>
+      </w:pPr>
+      <w:rPr>
+        <w:rFonts w:ascii="Symbol" w:hAnsi="Symbol" w:hint="default"/>
+        <w:sz w:val="20"/>
+      </w:rPr>
+    </w:lvl>
+    <w:lvl w:ilvl="1" w:tentative="1">
+      <w:start w:val="1"/>
+      <w:numFmt w:val="bullet"/>
+      <w:lvlText w:val="o"/>
+      <w:lvlJc w:val="left"/>
+      <w:pPr>
+        <w:tabs>
+          <w:tab w:val="num" w:pos="1440"/>
+        </w:tabs>
+        <w:ind w:left="1440" w:hanging="360"/>
+      </w:pPr>
+      <w:rPr>
+        <w:rFonts w:ascii="Courier New" w:hAnsi="Courier New" w:hint="default"/>
+        <w:sz w:val="20"/>
+      </w:rPr>
+    </w:lvl>
+    <w:lvl w:ilvl="2" w:tentative="1">
+      <w:start w:val="1"/>
+      <w:numFmt w:val="bullet"/>
+      <w:lvlText w:val=""/>
+      <w:lvlJc w:val="left"/>
+      <w:pPr>
+        <w:tabs>
+          <w:tab w:val="num" w:pos="2160"/>
+        </w:tabs>
+        <w:ind w:left="2160" w:hanging="360"/>
+      </w:pPr>
+      <w:rPr>
+        <w:rFonts w:ascii="Wingdings" w:hAnsi="Wingdings" w:hint="default"/>
+        <w:sz w:val="20"/>
+      </w:rPr>
+    </w:lvl>
+    <w:lvl w:ilvl="3" w:tentative="1">
+      <w:start w:val="1"/>
+      <w:numFmt w:val="bullet"/>
+      <w:lvlText w:val=""/>
+      <w:lvlJc w:val="left"/>
+      <w:pPr>
+        <w:tabs>
+          <w:tab w:val="num" w:pos="2880"/>
+        </w:tabs>
+        <w:ind w:left="2880" w:hanging="360"/>
+      </w:pPr>
+      <w:rPr>
+        <w:rFonts w:ascii="Wingdings" w:hAnsi="Wingdings" w:hint="default"/>
+        <w:sz w:val="20"/>
+      </w:rPr>
+    </w:lvl>
+    <w:lvl w:ilvl="4" w:tentative="1">
+      <w:start w:val="1"/>
+      <w:numFmt w:val="bullet"/>
+      <w:lvlText w:val=""/>
+      <w:lvlJc w:val="left"/>
+      <w:pPr>
+        <w:tabs>
+          <w:tab w:val="num" w:pos="3600"/>
+        </w:tabs>
+        <w:ind w:left="3600" w:hanging="360"/>
+      </w:pPr>
+      <w:rPr>
+        <w:rFonts w:ascii="Wingdings" w:hAnsi="Wingdings" w:hint="default"/>
+        <w:sz w:val="20"/>
+      </w:rPr>
+    </w:lvl>
+    <w:lvl w:ilvl="5" w:tentative="1">
+      <w:start w:val="1"/>
+      <w:numFmt w:val="bullet"/>
+      <w:lvlText w:val=""/>
+      <w:lvlJc w:val="left"/>
+      <w:pPr>
+        <w:tabs>
+          <w:tab w:val="num" w:pos="4320"/>
+        </w:tabs>
+        <w:ind w:left="4320" w:hanging="360"/>
+      </w:pPr>
+      <w:rPr>
+        <w:rFonts w:ascii="Wingdings" w:hAnsi="Wingdings" w:hint="default"/>
+        <w:sz w:val="20"/>
+      </w:rPr>
+    </w:lvl>
+    <w:lvl w:ilvl="6" w:tentative="1">
+      <w:start w:val="1"/>
+      <w:numFmt w:val="bullet"/>
+      <w:lvlText w:val=""/>
+      <w:lvlJc w:val="left"/>
+      <w:pPr>
+        <w:tabs>
+          <w:tab w:val="num" w:pos="5040"/>
+        </w:tabs>
+        <w:ind w:left="5040" w:hanging="360"/>
+      </w:pPr>
+      <w:rPr>
+        <w:rFonts w:ascii="Wingdings" w:hAnsi="Wingdings" w:hint="default"/>
+        <w:sz w:val="20"/>
+      </w:rPr>
+    </w:lvl>
+    <w:lvl w:ilvl="7" w:tentative="1">
+      <w:start w:val="1"/>
+      <w:numFmt w:val="bullet"/>
+      <w:lvlText w:val=""/>
+      <w:lvlJc w:val="left"/>
+      <w:pPr>
+        <w:tabs>
+          <w:tab w:val="num" w:pos="5760"/>
+        </w:tabs>
+        <w:ind w:left="5760" w:hanging="360"/>
+      </w:pPr>
+      <w:rPr>
+        <w:rFonts w:ascii="Wingdings" w:hAnsi="Wingdings" w:hint="default"/>
+        <w:sz w:val="20"/>
+      </w:rPr>
+    </w:lvl>
+    <w:lvl w:ilvl="8" w:tentative="1">
+      <w:start w:val="1"/>
+      <w:numFmt w:val="bullet"/>
+      <w:lvlText w:val=""/>
+      <w:lvlJc w:val="left"/>
+      <w:pPr>
+        <w:tabs>
+          <w:tab w:val="num" w:pos="6480"/>
+        </w:tabs>
+        <w:ind w:left="6480" w:hanging="360"/>
+      </w:pPr>
+      <w:rPr>
+        <w:rFonts w:ascii="Wingdings" w:hAnsi="Wingdings" w:hint="default"/>
+        <w:sz w:val="20"/>
+      </w:rPr>
+    </w:lvl>
+  </w:abstractNum>
+  <w:abstractNum w:abstractNumId="1" w15:restartNumberingAfterBreak="0">
+    <w:nsid w:val="25444826"/>
+    <w:multiLevelType w:val="multilevel"/>
+    <w:tmpl w:val="462C66A0"/>
+    <w:lvl w:ilvl="0">
+      <w:start w:val="1"/>
+      <w:numFmt w:val="bullet"/>
+      <w:lvlText w:val=""/>
+      <w:lvlJc w:val="left"/>
+      <w:pPr>
+        <w:tabs>
+          <w:tab w:val="num" w:pos="720"/>
+        </w:tabs>
+        <w:ind w:left="720" w:hanging="360"/>
+      </w:pPr>
+      <w:rPr>
+        <w:rFonts w:ascii="Symbol" w:hAnsi="Symbol" w:hint="default"/>
+        <w:sz w:val="20"/>
+      </w:rPr>
+    </w:lvl>
+    <w:lvl w:ilvl="1" w:tentative="1">
+      <w:start w:val="1"/>
+      <w:numFmt w:val="bullet"/>
+      <w:lvlText w:val="o"/>
+      <w:lvlJc w:val="left"/>
+      <w:pPr>
+        <w:tabs>
+          <w:tab w:val="num" w:pos="1440"/>
+        </w:tabs>
+        <w:ind w:left="1440" w:hanging="360"/>
+      </w:pPr>
+      <w:rPr>
+        <w:rFonts w:ascii="Courier New" w:hAnsi="Courier New" w:hint="default"/>
+        <w:sz w:val="20"/>
+      </w:rPr>
+    </w:lvl>
+    <w:lvl w:ilvl="2" w:tentative="1">
+      <w:start w:val="1"/>
+      <w:numFmt w:val="bullet"/>
+      <w:lvlText w:val=""/>
+      <w:lvlJc w:val="left"/>
+      <w:pPr>
+        <w:tabs>
+          <w:tab w:val="num" w:pos="2160"/>
+        </w:tabs>
+        <w:ind w:left="2160" w:hanging="360"/>
+      </w:pPr>
+      <w:rPr>
+        <w:rFonts w:ascii="Wingdings" w:hAnsi="Wingdings" w:hint="default"/>
+        <w:sz w:val="20"/>
+      </w:rPr>
+    </w:lvl>
+    <w:lvl w:ilvl="3" w:tentative="1">
+      <w:start w:val="1"/>
+      <w:numFmt w:val="bullet"/>
+      <w:lvlText w:val=""/>
+      <w:lvlJc w:val="left"/>
+      <w:pPr>
+        <w:tabs>
+          <w:tab w:val="num" w:pos="2880"/>
+        </w:tabs>
+        <w:ind w:left="2880" w:hanging="360"/>
+      </w:pPr>
+      <w:rPr>
+        <w:rFonts w:ascii="Wingdings" w:hAnsi="Wingdings" w:hint="default"/>
+        <w:sz w:val="20"/>
+      </w:rPr>
+    </w:lvl>
+    <w:lvl w:ilvl="4" w:tentative="1">
+      <w:start w:val="1"/>
+      <w:numFmt w:val="bullet"/>
+      <w:lvlText w:val=""/>
+      <w:lvlJc w:val="left"/>
+      <w:pPr>
+        <w:tabs>
+          <w:tab w:val="num" w:pos="3600"/>
+        </w:tabs>
+        <w:ind w:left="3600" w:hanging="360"/>
+      </w:pPr>
+      <w:rPr>
+        <w:rFonts w:ascii="Wingdings" w:hAnsi="Wingdings" w:hint="default"/>
+        <w:sz w:val="20"/>
+      </w:rPr>
+    </w:lvl>
+    <w:lvl w:ilvl="5" w:tentative="1">
+      <w:start w:val="1"/>
+      <w:numFmt w:val="bullet"/>
+      <w:lvlText w:val=""/>
+      <w:lvlJc w:val="left"/>
+      <w:pPr>
+        <w:tabs>
+          <w:tab w:val="num" w:pos="4320"/>
+        </w:tabs>
+        <w:ind w:left="4320" w:hanging="360"/>
+      </w:pPr>
+      <w:rPr>
+        <w:rFonts w:ascii="Wingdings" w:hAnsi="Wingdings" w:hint="default"/>
+        <w:sz w:val="20"/>
+      </w:rPr>
+    </w:lvl>
+    <w:lvl w:ilvl="6" w:tentative="1">
+      <w:start w:val="1"/>
+      <w:numFmt w:val="bullet"/>
+      <w:lvlText w:val=""/>
+      <w:lvlJc w:val="left"/>
+      <w:pPr>
+        <w:tabs>
+          <w:tab w:val="num" w:pos="5040"/>
+        </w:tabs>
+        <w:ind w:left="5040" w:hanging="360"/>
+      </w:pPr>
+      <w:rPr>
+        <w:rFonts w:ascii="Wingdings" w:hAnsi="Wingdings" w:hint="default"/>
+        <w:sz w:val="20"/>
+      </w:rPr>
+    </w:lvl>
+    <w:lvl w:ilvl="7" w:tentative="1">
+      <w:start w:val="1"/>
+      <w:numFmt w:val="bullet"/>
+      <w:lvlText w:val=""/>
+      <w:lvlJc w:val="left"/>
+      <w:pPr>
+        <w:tabs>
+          <w:tab w:val="num" w:pos="5760"/>
+        </w:tabs>
+        <w:ind w:left="5760" w:hanging="360"/>
+      </w:pPr>
+      <w:rPr>
+        <w:rFonts w:ascii="Wingdings" w:hAnsi="Wingdings" w:hint="default"/>
+        <w:sz w:val="20"/>
+      </w:rPr>
+    </w:lvl>
+    <w:lvl w:ilvl="8" w:tentative="1">
+      <w:start w:val="1"/>
+      <w:numFmt w:val="bullet"/>
+      <w:lvlText w:val=""/>
+      <w:lvlJc w:val="left"/>
+      <w:pPr>
+        <w:tabs>
+          <w:tab w:val="num" w:pos="6480"/>
+        </w:tabs>
+        <w:ind w:left="6480" w:hanging="360"/>
+      </w:pPr>
+      <w:rPr>
+        <w:rFonts w:ascii="Wingdings" w:hAnsi="Wingdings" w:hint="default"/>
+        <w:sz w:val="20"/>
+      </w:rPr>
+    </w:lvl>
+  </w:abstractNum>
+  <w:abstractNum w:abstractNumId="2" w15:restartNumberingAfterBreak="0">
+    <w:nsid w:val="42F451A9"/>
+    <w:multiLevelType w:val="multilevel"/>
+    <w:tmpl w:val="0FB01764"/>
+    <w:lvl w:ilvl="0">
+      <w:start w:val="1"/>
+      <w:numFmt w:val="bullet"/>
+      <w:lvlText w:val=""/>
+      <w:lvlJc w:val="left"/>
+      <w:pPr>
+        <w:tabs>
+          <w:tab w:val="num" w:pos="720"/>
+        </w:tabs>
+        <w:ind w:left="720" w:hanging="360"/>
+      </w:pPr>
+      <w:rPr>
+        <w:rFonts w:ascii="Symbol" w:hAnsi="Symbol" w:hint="default"/>
+        <w:sz w:val="20"/>
+      </w:rPr>
+    </w:lvl>
+    <w:lvl w:ilvl="1" w:tentative="1">
+      <w:start w:val="1"/>
+      <w:numFmt w:val="bullet"/>
+      <w:lvlText w:val="o"/>
+      <w:lvlJc w:val="left"/>
+      <w:pPr>
+        <w:tabs>
+          <w:tab w:val="num" w:pos="1440"/>
+        </w:tabs>
+        <w:ind w:left="1440" w:hanging="360"/>
+      </w:pPr>
+      <w:rPr>
+        <w:rFonts w:ascii="Courier New" w:hAnsi="Courier New" w:hint="default"/>
+        <w:sz w:val="20"/>
+      </w:rPr>
+    </w:lvl>
+    <w:lvl w:ilvl="2" w:tentative="1">
+      <w:start w:val="1"/>
+      <w:numFmt w:val="bullet"/>
+      <w:lvlText w:val=""/>
+      <w:lvlJc w:val="left"/>
+      <w:pPr>
+        <w:tabs>
+          <w:tab w:val="num" w:pos="2160"/>
+        </w:tabs>
+        <w:ind w:left="2160" w:hanging="360"/>
+      </w:pPr>
+      <w:rPr>
+        <w:rFonts w:ascii="Wingdings" w:hAnsi="Wingdings" w:hint="default"/>
+        <w:sz w:val="20"/>
+      </w:rPr>
+    </w:lvl>
+    <w:lvl w:ilvl="3" w:tentative="1">
+      <w:start w:val="1"/>
+      <w:numFmt w:val="bullet"/>
+      <w:lvlText w:val=""/>
+      <w:lvlJc w:val="left"/>
+      <w:pPr>
+        <w:tabs>
+          <w:tab w:val="num" w:pos="2880"/>
+        </w:tabs>
+        <w:ind w:left="2880" w:hanging="360"/>
+      </w:pPr>
+      <w:rPr>
+        <w:rFonts w:ascii="Wingdings" w:hAnsi="Wingdings" w:hint="default"/>
+        <w:sz w:val="20"/>
+      </w:rPr>
+    </w:lvl>
+    <w:lvl w:ilvl="4" w:tentative="1">
+      <w:start w:val="1"/>
+      <w:numFmt w:val="bullet"/>
+      <w:lvlText w:val=""/>
+      <w:lvlJc w:val="left"/>
+      <w:pPr>
+        <w:tabs>
+          <w:tab w:val="num" w:pos="3600"/>
+        </w:tabs>
+        <w:ind w:left="3600" w:hanging="360"/>
+      </w:pPr>
+      <w:rPr>
+        <w:rFonts w:ascii="Wingdings" w:hAnsi="Wingdings" w:hint="default"/>
+        <w:sz w:val="20"/>
+      </w:rPr>
+    </w:lvl>
+    <w:lvl w:ilvl="5" w:tentative="1">
+      <w:start w:val="1"/>
+      <w:numFmt w:val="bullet"/>
+      <w:lvlText w:val=""/>
+      <w:lvlJc w:val="left"/>
+      <w:pPr>
+        <w:tabs>
+          <w:tab w:val="num" w:pos="4320"/>
+        </w:tabs>
+        <w:ind w:left="4320" w:hanging="360"/>
+      </w:pPr>
+      <w:rPr>
+        <w:rFonts w:ascii="Wingdings" w:hAnsi="Wingdings" w:hint="default"/>
+        <w:sz w:val="20"/>
+      </w:rPr>
+    </w:lvl>
+    <w:lvl w:ilvl="6" w:tentative="1">
+      <w:start w:val="1"/>
+      <w:numFmt w:val="bullet"/>
+      <w:lvlText w:val=""/>
+      <w:lvlJc w:val="left"/>
+      <w:pPr>
+        <w:tabs>
+          <w:tab w:val="num" w:pos="5040"/>
+        </w:tabs>
+        <w:ind w:left="5040" w:hanging="360"/>
+      </w:pPr>
+      <w:rPr>
+        <w:rFonts w:ascii="Wingdings" w:hAnsi="Wingdings" w:hint="default"/>
+        <w:sz w:val="20"/>
+      </w:rPr>
+    </w:lvl>
+    <w:lvl w:ilvl="7" w:tentative="1">
+      <w:start w:val="1"/>
+      <w:numFmt w:val="bullet"/>
+      <w:lvlText w:val=""/>
+      <w:lvlJc w:val="left"/>
+      <w:pPr>
+        <w:tabs>
+          <w:tab w:val="num" w:pos="5760"/>
+        </w:tabs>
+        <w:ind w:left="5760" w:hanging="360"/>
+      </w:pPr>
+      <w:rPr>
+        <w:rFonts w:ascii="Wingdings" w:hAnsi="Wingdings" w:hint="default"/>
+        <w:sz w:val="20"/>
+      </w:rPr>
+    </w:lvl>
+    <w:lvl w:ilvl="8" w:tentative="1">
+      <w:start w:val="1"/>
+      <w:numFmt w:val="bullet"/>
+      <w:lvlText w:val=""/>
+      <w:lvlJc w:val="left"/>
+      <w:pPr>
+        <w:tabs>
+          <w:tab w:val="num" w:pos="6480"/>
+        </w:tabs>
+        <w:ind w:left="6480" w:hanging="360"/>
+      </w:pPr>
+      <w:rPr>
+        <w:rFonts w:ascii="Wingdings" w:hAnsi="Wingdings" w:hint="default"/>
+        <w:sz w:val="20"/>
+      </w:rPr>
+    </w:lvl>
+  </w:abstractNum>
+  <w:abstractNum w:abstractNumId="3" w15:restartNumberingAfterBreak="0">
+    <w:nsid w:val="7F7D4551"/>
+    <w:multiLevelType w:val="multilevel"/>
+    <w:tmpl w:val="E1B8F6F0"/>
+    <w:lvl w:ilvl="0">
+      <w:start w:val="1"/>
+      <w:numFmt w:val="bullet"/>
+      <w:lvlText w:val=""/>
+      <w:lvlJc w:val="left"/>
+      <w:pPr>
+        <w:tabs>
+          <w:tab w:val="num" w:pos="720"/>
+        </w:tabs>
+        <w:ind w:left="720" w:hanging="360"/>
+      </w:pPr>
+      <w:rPr>
+        <w:rFonts w:ascii="Symbol" w:hAnsi="Symbol" w:hint="default"/>
+        <w:sz w:val="20"/>
+      </w:rPr>
+    </w:lvl>
+    <w:lvl w:ilvl="1" w:tentative="1">
+      <w:start w:val="1"/>
+      <w:numFmt w:val="bullet"/>
+      <w:lvlText w:val="o"/>
+      <w:lvlJc w:val="left"/>
+      <w:pPr>
+        <w:tabs>
+          <w:tab w:val="num" w:pos="1440"/>
+        </w:tabs>
+        <w:ind w:left="1440" w:hanging="360"/>
+      </w:pPr>
+      <w:rPr>
+        <w:rFonts w:ascii="Courier New" w:hAnsi="Courier New" w:hint="default"/>
+        <w:sz w:val="20"/>
+      </w:rPr>
+    </w:lvl>
+    <w:lvl w:ilvl="2" w:tentative="1">
+      <w:start w:val="1"/>
+      <w:numFmt w:val="bullet"/>
+      <w:lvlText w:val=""/>
+      <w:lvlJc w:val="left"/>
+      <w:pPr>
+        <w:tabs>
+          <w:tab w:val="num" w:pos="2160"/>
+        </w:tabs>
+        <w:ind w:left="2160" w:hanging="360"/>
+      </w:pPr>
+      <w:rPr>
+        <w:rFonts w:ascii="Wingdings" w:hAnsi="Wingdings" w:hint="default"/>
+        <w:sz w:val="20"/>
+      </w:rPr>
+    </w:lvl>
+    <w:lvl w:ilvl="3" w:tentative="1">
+      <w:start w:val="1"/>
+      <w:numFmt w:val="bullet"/>
+      <w:lvlText w:val=""/>
+      <w:lvlJc w:val="left"/>
+      <w:pPr>
+        <w:tabs>
+          <w:tab w:val="num" w:pos="2880"/>
+        </w:tabs>
+        <w:ind w:left="2880" w:hanging="360"/>
+      </w:pPr>
+      <w:rPr>
+        <w:rFonts w:ascii="Wingdings" w:hAnsi="Wingdings" w:hint="default"/>
+        <w:sz w:val="20"/>
+      </w:rPr>
+    </w:lvl>
+    <w:lvl w:ilvl="4" w:tentative="1">
+      <w:start w:val="1"/>
+      <w:numFmt w:val="bullet"/>
+      <w:lvlText w:val=""/>
+      <w:lvlJc w:val="left"/>
+      <w:pPr>
+        <w:tabs>
+          <w:tab w:val="num" w:pos="3600"/>
+        </w:tabs>
+        <w:ind w:left="3600" w:hanging="360"/>
+      </w:pPr>
+      <w:rPr>
+        <w:rFonts w:ascii="Wingdings" w:hAnsi="Wingdings" w:hint="default"/>
+        <w:sz w:val="20"/>
+      </w:rPr>
+    </w:lvl>
+    <w:lvl w:ilvl="5" w:tentative="1">
+      <w:start w:val="1"/>
+      <w:numFmt w:val="bullet"/>
+      <w:lvlText w:val=""/>
+      <w:lvlJc w:val="left"/>
+      <w:pPr>
+        <w:tabs>
+          <w:tab w:val="num" w:pos="4320"/>
+        </w:tabs>
+        <w:ind w:left="4320" w:hanging="360"/>
+      </w:pPr>
+      <w:rPr>
+        <w:rFonts w:ascii="Wingdings" w:hAnsi="Wingdings" w:hint="default"/>
+        <w:sz w:val="20"/>
+      </w:rPr>
+    </w:lvl>
+    <w:lvl w:ilvl="6" w:tentative="1">
+      <w:start w:val="1"/>
+      <w:numFmt w:val="bullet"/>
+      <w:lvlText w:val=""/>
+      <w:lvlJc w:val="left"/>
+      <w:pPr>
+        <w:tabs>
+          <w:tab w:val="num" w:pos="5040"/>
+        </w:tabs>
+        <w:ind w:left="5040" w:hanging="360"/>
+      </w:pPr>
+      <w:rPr>
+        <w:rFonts w:ascii="Wingdings" w:hAnsi="Wingdings" w:hint="default"/>
+        <w:sz w:val="20"/>
+      </w:rPr>
+    </w:lvl>
+    <w:lvl w:ilvl="7" w:tentative="1">
+      <w:start w:val="1"/>
+      <w:numFmt w:val="bullet"/>
+      <w:lvlText w:val=""/>
+      <w:lvlJc w:val="left"/>
+      <w:pPr>
+        <w:tabs>
+          <w:tab w:val="num" w:pos="5760"/>
+        </w:tabs>
+        <w:ind w:left="5760" w:hanging="360"/>
+      </w:pPr>
+      <w:rPr>
+        <w:rFonts w:ascii="Wingdings" w:hAnsi="Wingdings" w:hint="default"/>
+        <w:sz w:val="20"/>
+      </w:rPr>
+    </w:lvl>
+    <w:lvl w:ilvl="8" w:tentative="1">
+      <w:start w:val="1"/>
+      <w:numFmt w:val="bullet"/>
+      <w:lvlText w:val=""/>
+      <w:lvlJc w:val="left"/>
+      <w:pPr>
+        <w:tabs>
+          <w:tab w:val="num" w:pos="6480"/>
+        </w:tabs>
+        <w:ind w:left="6480" w:hanging="360"/>
+      </w:pPr>
+      <w:rPr>
+        <w:rFonts w:ascii="Wingdings" w:hAnsi="Wingdings" w:hint="default"/>
+        <w:sz w:val="20"/>
+      </w:rPr>
+    </w:lvl>
+  </w:abstractNum>
+  <w:num w:numId="1">
+    <w:abstractNumId w:val="1"/>
+  </w:num>
+  <w:num w:numId="2">
+    <w:abstractNumId w:val="2"/>
+  </w:num>
+  <w:num w:numId="3">
+    <w:abstractNumId w:val="3"/>
+  </w:num>
+  <w:num w:numId="4">
+    <w:abstractNumId w:val="0"/>
+  </w:num>
+</w:numbering>
 </file>
 
 <file path=word/styles.xml><?xml version="1.0" encoding="utf-8"?>
@@ -449,11 +3548,11 @@
   <w:style w:type="paragraph" w:default="1" w:styleId="a">
     <w:name w:val="Normal"/>
     <w:qFormat/>
+    <w:rsid w:val="00CA4680"/>
   </w:style>
   <w:style w:type="character" w:default="1" w:styleId="a0">
     <w:name w:val="Default Paragraph Font"/>
     <w:uiPriority w:val="1"/>
-    <w:semiHidden/>
     <w:unhideWhenUsed/>
   </w:style>
   <w:style w:type="table" w:default="1" w:styleId="a1">
@@ -476,6 +3575,29 @@
     <w:uiPriority w:val="99"/>
     <w:semiHidden/>
     <w:unhideWhenUsed/>
+  </w:style>
+  <w:style w:type="character" w:styleId="a3">
+    <w:name w:val="Hyperlink"/>
+    <w:basedOn w:val="a0"/>
+    <w:uiPriority w:val="99"/>
+    <w:unhideWhenUsed/>
+    <w:rsid w:val="002F21C5"/>
+    <w:rPr>
+      <w:color w:val="0563C1" w:themeColor="hyperlink"/>
+      <w:u w:val="single"/>
+    </w:rPr>
+  </w:style>
+  <w:style w:type="character" w:styleId="a4">
+    <w:name w:val="Unresolved Mention"/>
+    <w:basedOn w:val="a0"/>
+    <w:uiPriority w:val="99"/>
+    <w:semiHidden/>
+    <w:unhideWhenUsed/>
+    <w:rsid w:val="002F21C5"/>
+    <w:rPr>
+      <w:color w:val="605E5C"/>
+      <w:shd w:val="clear" w:color="auto" w:fill="E1DFDD"/>
+    </w:rPr>
   </w:style>
 </w:styles>
 </file>

--- a/lr5/lr5_descrip.docx
+++ b/lr5/lr5_descrip.docx
@@ -572,6 +572,7 @@
           <w:i/>
           <w:iCs/>
           <w:u w:val="single"/>
+          <w:lang w:val="en-US"/>
         </w:rPr>
       </w:pPr>
       <w:r>
@@ -581,6 +582,7 @@
           <w:i/>
           <w:iCs/>
           <w:u w:val="single"/>
+          <w:lang w:val="en-US"/>
         </w:rPr>
         <w:t>I Can Win</w:t>
       </w:r>
@@ -598,6 +600,9 @@
         <w:spacing w:before="120" w:after="120"/>
       </w:pPr>
       <w:r>
+        <w:rPr>
+          <w:noProof/>
+        </w:rPr>
         <w:drawing>
           <wp:inline distT="0" distB="0" distL="0" distR="0" wp14:anchorId="7D716C5D" wp14:editId="41FC6557">
             <wp:extent cx="6645910" cy="364490"/>
@@ -652,10 +657,7 @@
         <w:spacing w:before="120" w:after="120"/>
       </w:pPr>
       <w:r>
-        <w:t>Клонировать проект</w:t>
-      </w:r>
-      <w:r>
-        <w:t xml:space="preserve"> </w:t>
+        <w:t xml:space="preserve">Клонировать проект </w:t>
       </w:r>
       <w:hyperlink r:id="rId14" w:tgtFrame="[object Object]" w:history="1">
         <w:r>
@@ -692,6 +694,9 @@
         <w:jc w:val="center"/>
       </w:pPr>
       <w:r>
+        <w:rPr>
+          <w:noProof/>
+        </w:rPr>
         <w:lastRenderedPageBreak/>
         <w:drawing>
           <wp:inline distT="0" distB="0" distL="0" distR="0" wp14:anchorId="13DD27E9" wp14:editId="2C691D3D">
@@ -741,6 +746,9 @@
         <w:jc w:val="center"/>
       </w:pPr>
       <w:r>
+        <w:rPr>
+          <w:noProof/>
+        </w:rPr>
         <w:drawing>
           <wp:inline distT="0" distB="0" distL="0" distR="0" wp14:anchorId="6B09C3FD" wp14:editId="56EBBAC6">
             <wp:extent cx="4781550" cy="2675391"/>
@@ -804,6 +812,7 @@
         <w:rPr>
           <w:b/>
           <w:bCs/>
+          <w:noProof/>
         </w:rPr>
         <w:drawing>
           <wp:inline distT="0" distB="0" distL="0" distR="0" wp14:anchorId="509B175E" wp14:editId="0B910E03">
@@ -1208,6 +1217,9 @@
         <w:jc w:val="center"/>
       </w:pPr>
       <w:r>
+        <w:rPr>
+          <w:noProof/>
+        </w:rPr>
         <w:drawing>
           <wp:inline distT="0" distB="0" distL="0" distR="0" wp14:anchorId="2D80BA76" wp14:editId="27A40049">
             <wp:extent cx="4524375" cy="1770700"/>
@@ -1268,6 +1280,9 @@
         <w:jc w:val="center"/>
       </w:pPr>
       <w:r>
+        <w:rPr>
+          <w:noProof/>
+        </w:rPr>
         <w:drawing>
           <wp:inline distT="0" distB="0" distL="0" distR="0" wp14:anchorId="3DF86997" wp14:editId="788401CD">
             <wp:extent cx="4552950" cy="1803486"/>
@@ -1395,6 +1410,9 @@
         </mc:AlternateContent>
       </w:r>
       <w:r>
+        <w:rPr>
+          <w:noProof/>
+        </w:rPr>
         <w:drawing>
           <wp:inline distT="0" distB="0" distL="0" distR="0" wp14:anchorId="06C03548" wp14:editId="31E1E66F">
             <wp:extent cx="4432679" cy="2886075"/>
@@ -1630,6 +1648,9 @@
         </mc:AlternateContent>
       </w:r>
       <w:r>
+        <w:rPr>
+          <w:noProof/>
+        </w:rPr>
         <w:drawing>
           <wp:inline distT="0" distB="0" distL="0" distR="0" wp14:anchorId="4F25FB73" wp14:editId="57827B30">
             <wp:extent cx="7381875" cy="1314010"/>
@@ -1744,6 +1765,9 @@
         </mc:AlternateContent>
       </w:r>
       <w:r>
+        <w:rPr>
+          <w:noProof/>
+        </w:rPr>
         <w:drawing>
           <wp:inline distT="0" distB="0" distL="0" distR="0" wp14:anchorId="201B0CAD" wp14:editId="58526237">
             <wp:extent cx="6200775" cy="2675588"/>
@@ -1800,6 +1824,9 @@
         <w:jc w:val="center"/>
       </w:pPr>
       <w:r>
+        <w:rPr>
+          <w:noProof/>
+        </w:rPr>
         <w:drawing>
           <wp:inline distT="0" distB="0" distL="0" distR="0" wp14:anchorId="7D4F67A2" wp14:editId="1B676A1D">
             <wp:extent cx="5652407" cy="2250485"/>
@@ -1848,6 +1875,9 @@
         <w:jc w:val="center"/>
       </w:pPr>
       <w:r>
+        <w:rPr>
+          <w:noProof/>
+        </w:rPr>
         <w:drawing>
           <wp:inline distT="0" distB="0" distL="0" distR="0" wp14:anchorId="289F8133" wp14:editId="05B03906">
             <wp:extent cx="6430272" cy="1705213"/>
@@ -1933,6 +1963,7 @@
       </w:pPr>
       <w:r>
         <w:rPr>
+          <w:noProof/>
           <w:lang w:val="en-US"/>
         </w:rPr>
         <w:drawing>
@@ -1987,6 +2018,7 @@
       </w:pPr>
       <w:r>
         <w:rPr>
+          <w:noProof/>
           <w:lang w:val="en-US"/>
         </w:rPr>
         <w:lastRenderedPageBreak/>
@@ -2041,6 +2073,7 @@
       </w:pPr>
       <w:r>
         <w:rPr>
+          <w:noProof/>
           <w:lang w:val="en-US"/>
         </w:rPr>
         <w:drawing>
@@ -2130,6 +2163,9 @@
         <w:spacing w:before="120" w:after="120"/>
       </w:pPr>
       <w:r>
+        <w:rPr>
+          <w:noProof/>
+        </w:rPr>
         <w:drawing>
           <wp:inline distT="0" distB="0" distL="0" distR="0" wp14:anchorId="1A8F3057" wp14:editId="2687C384">
             <wp:extent cx="6618333" cy="1452166"/>
@@ -2201,6 +2237,9 @@
         <w:jc w:val="center"/>
       </w:pPr>
       <w:r>
+        <w:rPr>
+          <w:noProof/>
+        </w:rPr>
         <w:drawing>
           <wp:inline distT="0" distB="0" distL="0" distR="0" wp14:anchorId="5CA4BC63" wp14:editId="069D761F">
             <wp:extent cx="2151580" cy="4158343"/>
@@ -2257,6 +2296,9 @@
         <w:jc w:val="center"/>
       </w:pPr>
       <w:r>
+        <w:rPr>
+          <w:noProof/>
+        </w:rPr>
         <w:drawing>
           <wp:inline distT="0" distB="0" distL="0" distR="0" wp14:anchorId="68B0F604" wp14:editId="751FB35E">
             <wp:extent cx="4696460" cy="2021168"/>
@@ -2305,6 +2347,9 @@
         <w:jc w:val="center"/>
       </w:pPr>
       <w:r>
+        <w:rPr>
+          <w:noProof/>
+        </w:rPr>
         <w:lastRenderedPageBreak/>
         <w:drawing>
           <wp:inline distT="0" distB="0" distL="0" distR="0" wp14:anchorId="32EAA344" wp14:editId="71A2BF9A">
@@ -2354,6 +2399,9 @@
         <w:jc w:val="center"/>
       </w:pPr>
       <w:r>
+        <w:rPr>
+          <w:noProof/>
+        </w:rPr>
         <w:drawing>
           <wp:inline distT="0" distB="0" distL="0" distR="0" wp14:anchorId="2DFA485C" wp14:editId="33835808">
             <wp:extent cx="4715533" cy="562053"/>
@@ -2401,13 +2449,7 @@
         <w:spacing w:before="120" w:after="120"/>
       </w:pPr>
       <w:r>
-        <w:t>3. С помощью цели</w:t>
-      </w:r>
-      <w:r>
-        <w:t xml:space="preserve"> </w:t>
-      </w:r>
-      <w:r>
-        <w:t xml:space="preserve">mvn </w:t>
+        <w:t xml:space="preserve">3. С помощью цели mvn </w:t>
       </w:r>
       <w:proofErr w:type="gramStart"/>
       <w:r>
@@ -2415,23 +2457,152 @@
       </w:r>
       <w:proofErr w:type="gramEnd"/>
       <w:r>
-        <w:t xml:space="preserve"> </w:t>
-      </w:r>
-      <w:r>
-        <w:t>измерьте покрытие кода юнит-тестами (code coverage) и опубликуйте на странице джобы в виде графика</w:t>
-      </w:r>
-    </w:p>
-    <w:p>
-      <w:pPr>
-        <w:spacing w:before="240" w:after="240"/>
-        <w:jc w:val="center"/>
-        <w:rPr>
-          <w:b/>
-          <w:bCs/>
-        </w:rPr>
-      </w:pPr>
-      <w:proofErr w:type="spellStart"/>
-      <w:r>
+        <w:t xml:space="preserve"> измерьте покрытие кода юнит-тестами (code coverage) и опубликуйте на странице джобы в виде графика</w:t>
+      </w:r>
+    </w:p>
+    <w:p>
+      <w:pPr>
+        <w:spacing w:before="120" w:after="120"/>
+      </w:pPr>
+      <w:r>
+        <w:drawing>
+          <wp:inline distT="0" distB="0" distL="0" distR="0" wp14:anchorId="1D1EC27C" wp14:editId="32CFC70E">
+            <wp:extent cx="6645910" cy="1430655"/>
+            <wp:effectExtent l="19050" t="19050" r="21590" b="17145"/>
+            <wp:docPr id="35" name="Рисунок 35"/>
+            <wp:cNvGraphicFramePr>
+              <a:graphicFrameLocks xmlns:a="http://schemas.openxmlformats.org/drawingml/2006/main" noChangeAspect="1"/>
+            </wp:cNvGraphicFramePr>
+            <a:graphic xmlns:a="http://schemas.openxmlformats.org/drawingml/2006/main">
+              <a:graphicData uri="http://schemas.openxmlformats.org/drawingml/2006/picture">
+                <pic:pic xmlns:pic="http://schemas.openxmlformats.org/drawingml/2006/picture">
+                  <pic:nvPicPr>
+                    <pic:cNvPr id="1" name=""/>
+                    <pic:cNvPicPr/>
+                  </pic:nvPicPr>
+                  <pic:blipFill>
+                    <a:blip r:embed="rId34"/>
+                    <a:stretch>
+                      <a:fillRect/>
+                    </a:stretch>
+                  </pic:blipFill>
+                  <pic:spPr>
+                    <a:xfrm>
+                      <a:off x="0" y="0"/>
+                      <a:ext cx="6645910" cy="1430655"/>
+                    </a:xfrm>
+                    <a:prstGeom prst="rect">
+                      <a:avLst/>
+                    </a:prstGeom>
+                    <a:ln>
+                      <a:solidFill>
+                        <a:schemeClr val="tx1"/>
+                      </a:solidFill>
+                    </a:ln>
+                  </pic:spPr>
+                </pic:pic>
+              </a:graphicData>
+            </a:graphic>
+          </wp:inline>
+        </w:drawing>
+      </w:r>
+    </w:p>
+    <w:p>
+      <w:pPr>
+        <w:spacing w:before="120" w:after="120"/>
+      </w:pPr>
+      <w:r>
+        <w:drawing>
+          <wp:inline distT="0" distB="0" distL="0" distR="0" wp14:anchorId="7E7C6D9F" wp14:editId="1A0AB706">
+            <wp:extent cx="6645910" cy="1657350"/>
+            <wp:effectExtent l="19050" t="19050" r="21590" b="19050"/>
+            <wp:docPr id="37" name="Рисунок 37"/>
+            <wp:cNvGraphicFramePr>
+              <a:graphicFrameLocks xmlns:a="http://schemas.openxmlformats.org/drawingml/2006/main" noChangeAspect="1"/>
+            </wp:cNvGraphicFramePr>
+            <a:graphic xmlns:a="http://schemas.openxmlformats.org/drawingml/2006/main">
+              <a:graphicData uri="http://schemas.openxmlformats.org/drawingml/2006/picture">
+                <pic:pic xmlns:pic="http://schemas.openxmlformats.org/drawingml/2006/picture">
+                  <pic:nvPicPr>
+                    <pic:cNvPr id="1" name=""/>
+                    <pic:cNvPicPr/>
+                  </pic:nvPicPr>
+                  <pic:blipFill>
+                    <a:blip r:embed="rId35"/>
+                    <a:stretch>
+                      <a:fillRect/>
+                    </a:stretch>
+                  </pic:blipFill>
+                  <pic:spPr>
+                    <a:xfrm>
+                      <a:off x="0" y="0"/>
+                      <a:ext cx="6645910" cy="1657350"/>
+                    </a:xfrm>
+                    <a:prstGeom prst="rect">
+                      <a:avLst/>
+                    </a:prstGeom>
+                    <a:ln>
+                      <a:solidFill>
+                        <a:schemeClr val="tx1"/>
+                      </a:solidFill>
+                    </a:ln>
+                  </pic:spPr>
+                </pic:pic>
+              </a:graphicData>
+            </a:graphic>
+          </wp:inline>
+        </w:drawing>
+      </w:r>
+    </w:p>
+    <w:p>
+      <w:pPr>
+        <w:spacing w:before="120" w:after="120"/>
+      </w:pPr>
+      <w:r>
+        <w:drawing>
+          <wp:inline distT="0" distB="0" distL="0" distR="0" wp14:anchorId="7B0BFFBC" wp14:editId="07F006C8">
+            <wp:extent cx="6645910" cy="3034030"/>
+            <wp:effectExtent l="19050" t="19050" r="21590" b="13970"/>
+            <wp:docPr id="13" name="Рисунок 13"/>
+            <wp:cNvGraphicFramePr>
+              <a:graphicFrameLocks xmlns:a="http://schemas.openxmlformats.org/drawingml/2006/main" noChangeAspect="1"/>
+            </wp:cNvGraphicFramePr>
+            <a:graphic xmlns:a="http://schemas.openxmlformats.org/drawingml/2006/main">
+              <a:graphicData uri="http://schemas.openxmlformats.org/drawingml/2006/picture">
+                <pic:pic xmlns:pic="http://schemas.openxmlformats.org/drawingml/2006/picture">
+                  <pic:nvPicPr>
+                    <pic:cNvPr id="1" name=""/>
+                    <pic:cNvPicPr/>
+                  </pic:nvPicPr>
+                  <pic:blipFill>
+                    <a:blip r:embed="rId36"/>
+                    <a:stretch>
+                      <a:fillRect/>
+                    </a:stretch>
+                  </pic:blipFill>
+                  <pic:spPr>
+                    <a:xfrm>
+                      <a:off x="0" y="0"/>
+                      <a:ext cx="6645910" cy="3034030"/>
+                    </a:xfrm>
+                    <a:prstGeom prst="rect">
+                      <a:avLst/>
+                    </a:prstGeom>
+                    <a:ln>
+                      <a:solidFill>
+                        <a:schemeClr val="tx1"/>
+                      </a:solidFill>
+                    </a:ln>
+                  </pic:spPr>
+                </pic:pic>
+              </a:graphicData>
+            </a:graphic>
+          </wp:inline>
+        </w:drawing>
+      </w:r>
+    </w:p>
+    <w:p>
+      <w:pPr>
         <w:rPr>
           <w:b/>
           <w:bCs/>
@@ -2439,13 +2610,44 @@
           <w:iCs/>
           <w:u w:val="single"/>
         </w:rPr>
-        <w:t>Nightmare</w:t>
-      </w:r>
-      <w:proofErr w:type="spellEnd"/>
+      </w:pPr>
       <w:r>
         <w:rPr>
           <w:b/>
           <w:bCs/>
+          <w:i/>
+          <w:iCs/>
+          <w:u w:val="single"/>
+        </w:rPr>
+        <w:br w:type="page"/>
+      </w:r>
+    </w:p>
+    <w:p>
+      <w:pPr>
+        <w:spacing w:before="240" w:after="240"/>
+        <w:jc w:val="center"/>
+        <w:rPr>
+          <w:b/>
+          <w:bCs/>
+        </w:rPr>
+      </w:pPr>
+      <w:proofErr w:type="spellStart"/>
+      <w:r>
+        <w:rPr>
+          <w:b/>
+          <w:bCs/>
+          <w:i/>
+          <w:iCs/>
+          <w:u w:val="single"/>
+        </w:rPr>
+        <w:lastRenderedPageBreak/>
+        <w:t>Nightmare</w:t>
+      </w:r>
+      <w:proofErr w:type="spellEnd"/>
+      <w:r>
+        <w:rPr>
+          <w:b/>
+          <w:bCs/>
         </w:rPr>
         <w:t>!</w:t>
       </w:r>
@@ -2456,6 +2658,48 @@
       </w:pPr>
       <w:r>
         <w:t>Выполните все предыдущие практические задания используя ноду на линуксе.</w:t>
+      </w:r>
+    </w:p>
+    <w:p>
+      <w:pPr>
+        <w:spacing w:before="120" w:after="120"/>
+      </w:pPr>
+      <w:r>
+        <w:drawing>
+          <wp:inline distT="0" distB="0" distL="0" distR="0" wp14:anchorId="633AC036" wp14:editId="0B5F656F">
+            <wp:extent cx="6645910" cy="2364105"/>
+            <wp:effectExtent l="0" t="0" r="2540" b="0"/>
+            <wp:docPr id="39" name="Рисунок 39"/>
+            <wp:cNvGraphicFramePr>
+              <a:graphicFrameLocks xmlns:a="http://schemas.openxmlformats.org/drawingml/2006/main" noChangeAspect="1"/>
+            </wp:cNvGraphicFramePr>
+            <a:graphic xmlns:a="http://schemas.openxmlformats.org/drawingml/2006/main">
+              <a:graphicData uri="http://schemas.openxmlformats.org/drawingml/2006/picture">
+                <pic:pic xmlns:pic="http://schemas.openxmlformats.org/drawingml/2006/picture">
+                  <pic:nvPicPr>
+                    <pic:cNvPr id="1" name=""/>
+                    <pic:cNvPicPr/>
+                  </pic:nvPicPr>
+                  <pic:blipFill>
+                    <a:blip r:embed="rId37"/>
+                    <a:stretch>
+                      <a:fillRect/>
+                    </a:stretch>
+                  </pic:blipFill>
+                  <pic:spPr>
+                    <a:xfrm>
+                      <a:off x="0" y="0"/>
+                      <a:ext cx="6645910" cy="2364105"/>
+                    </a:xfrm>
+                    <a:prstGeom prst="rect">
+                      <a:avLst/>
+                    </a:prstGeom>
+                  </pic:spPr>
+                </pic:pic>
+              </a:graphicData>
+            </a:graphic>
+          </wp:inline>
+        </w:drawing>
       </w:r>
     </w:p>
     <w:p>
@@ -2482,14 +2726,35 @@
           <w:bCs/>
           <w:lang w:val="en-US"/>
         </w:rPr>
-        <w:t>Continuous Integration With Jenkins</w:t>
-      </w:r>
-    </w:p>
-    <w:p>
-      <w:pPr>
-        <w:spacing w:before="120" w:after="120"/>
-      </w:pPr>
-      <w:r>
+        <w:t xml:space="preserve">Continuous Integration </w:t>
+      </w:r>
+      <w:proofErr w:type="gramStart"/>
+      <w:r>
+        <w:rPr>
+          <w:b/>
+          <w:bCs/>
+          <w:lang w:val="en-US"/>
+        </w:rPr>
+        <w:t>With</w:t>
+      </w:r>
+      <w:proofErr w:type="gramEnd"/>
+      <w:r>
+        <w:rPr>
+          <w:b/>
+          <w:bCs/>
+          <w:lang w:val="en-US"/>
+        </w:rPr>
+        <w:t xml:space="preserve"> Jenkins</w:t>
+      </w:r>
+    </w:p>
+    <w:p>
+      <w:pPr>
+        <w:spacing w:before="120" w:after="120"/>
+      </w:pPr>
+      <w:r>
+        <w:rPr>
+          <w:noProof/>
+        </w:rPr>
         <w:drawing>
           <wp:inline distT="0" distB="0" distL="0" distR="0" wp14:anchorId="68FF735E" wp14:editId="6A2FBC54">
             <wp:extent cx="6645910" cy="1393825"/>
@@ -2506,7 +2771,7 @@
                     <pic:cNvPicPr/>
                   </pic:nvPicPr>
                   <pic:blipFill>
-                    <a:blip r:embed="rId34"/>
+                    <a:blip r:embed="rId38"/>
                     <a:stretch>
                       <a:fillRect/>
                     </a:stretch>
@@ -3553,6 +3818,7 @@
   <w:style w:type="character" w:default="1" w:styleId="a0">
     <w:name w:val="Default Paragraph Font"/>
     <w:uiPriority w:val="1"/>
+    <w:semiHidden/>
     <w:unhideWhenUsed/>
   </w:style>
   <w:style w:type="table" w:default="1" w:styleId="a1">
